--- a/machine learning/ML Lab Binod.docx
+++ b/machine learning/ML Lab Binod.docx
@@ -7894,8 +7894,6 @@
         </w:rPr>
         <w:t>Output:</w:t>
       </w:r>
-      <w:bookmarkStart w:id="0" w:name="_GoBack"/>
-      <w:bookmarkEnd w:id="0"/>
     </w:p>
     <w:p>
       <w:pPr>
@@ -7904,6 +7902,15 @@
           <w:sz w:val="24"/>
           <w:szCs w:val="24"/>
           <w:lang w:val="en-US"/>
+        </w:rPr>
+      </w:pPr>
+    </w:p>
+    <w:p>
+      <w:pPr>
+        <w:rPr>
+          <w:rFonts w:hint="default" w:ascii="Times New Roman" w:hAnsi="Times New Roman" w:cs="Times New Roman"/>
+          <w:sz w:val="24"/>
+          <w:szCs w:val="24"/>
         </w:rPr>
       </w:pPr>
     </w:p>
@@ -7926,10 +7933,10 @@
           <wp:anchor distT="0" distB="0" distL="114300" distR="114300" simplePos="0" relativeHeight="251662336" behindDoc="1" locked="0" layoutInCell="1" allowOverlap="1">
             <wp:simplePos x="0" y="0"/>
             <wp:positionH relativeFrom="column">
-              <wp:posOffset>535305</wp:posOffset>
+              <wp:posOffset>635635</wp:posOffset>
             </wp:positionH>
             <wp:positionV relativeFrom="paragraph">
-              <wp:posOffset>277495</wp:posOffset>
+              <wp:posOffset>138430</wp:posOffset>
             </wp:positionV>
             <wp:extent cx="3519170" cy="2120265"/>
             <wp:effectExtent l="0" t="0" r="5080" b="13335"/>
@@ -7974,6 +7981,1500 @@
           </wp:anchor>
         </w:drawing>
       </w:r>
+    </w:p>
+    <w:p>
+      <w:pPr>
+        <w:rPr>
+          <w:rFonts w:hint="default" w:ascii="Times New Roman" w:hAnsi="Times New Roman" w:cs="Times New Roman"/>
+          <w:sz w:val="24"/>
+          <w:szCs w:val="24"/>
+        </w:rPr>
+      </w:pPr>
+    </w:p>
+    <w:p>
+      <w:pPr>
+        <w:rPr>
+          <w:rFonts w:hint="default" w:ascii="Times New Roman" w:hAnsi="Times New Roman" w:cs="Times New Roman"/>
+          <w:sz w:val="24"/>
+          <w:szCs w:val="24"/>
+        </w:rPr>
+      </w:pPr>
+    </w:p>
+    <w:p>
+      <w:pPr>
+        <w:rPr>
+          <w:rFonts w:hint="default" w:ascii="Times New Roman" w:hAnsi="Times New Roman" w:cs="Times New Roman"/>
+          <w:sz w:val="24"/>
+          <w:szCs w:val="24"/>
+        </w:rPr>
+      </w:pPr>
+    </w:p>
+    <w:p>
+      <w:pPr>
+        <w:rPr>
+          <w:rFonts w:hint="default" w:ascii="Times New Roman" w:hAnsi="Times New Roman" w:cs="Times New Roman"/>
+          <w:sz w:val="24"/>
+          <w:szCs w:val="24"/>
+        </w:rPr>
+      </w:pPr>
+    </w:p>
+    <w:p>
+      <w:pPr>
+        <w:rPr>
+          <w:rFonts w:hint="default" w:ascii="Times New Roman" w:hAnsi="Times New Roman" w:cs="Times New Roman"/>
+          <w:sz w:val="24"/>
+          <w:szCs w:val="24"/>
+        </w:rPr>
+      </w:pPr>
+    </w:p>
+    <w:p>
+      <w:pPr>
+        <w:rPr>
+          <w:rFonts w:hint="default" w:ascii="Times New Roman" w:hAnsi="Times New Roman" w:cs="Times New Roman"/>
+          <w:sz w:val="24"/>
+          <w:szCs w:val="24"/>
+        </w:rPr>
+      </w:pPr>
+    </w:p>
+    <w:p>
+      <w:pPr>
+        <w:rPr>
+          <w:rFonts w:hint="default" w:ascii="Times New Roman" w:hAnsi="Times New Roman" w:cs="Times New Roman"/>
+          <w:sz w:val="24"/>
+          <w:szCs w:val="24"/>
+        </w:rPr>
+      </w:pPr>
+    </w:p>
+    <w:p>
+      <w:pPr>
+        <w:rPr>
+          <w:rFonts w:hint="default" w:ascii="Times New Roman" w:hAnsi="Times New Roman" w:cs="Times New Roman"/>
+          <w:sz w:val="24"/>
+          <w:szCs w:val="24"/>
+        </w:rPr>
+      </w:pPr>
+    </w:p>
+    <w:p>
+      <w:pPr>
+        <w:rPr>
+          <w:rFonts w:hint="default" w:ascii="Times New Roman" w:hAnsi="Times New Roman" w:cs="Times New Roman"/>
+          <w:sz w:val="24"/>
+          <w:szCs w:val="24"/>
+        </w:rPr>
+      </w:pPr>
+    </w:p>
+    <w:p>
+      <w:pPr>
+        <w:rPr>
+          <w:rFonts w:hint="default" w:ascii="Times New Roman" w:hAnsi="Times New Roman" w:cs="Times New Roman"/>
+          <w:sz w:val="24"/>
+          <w:szCs w:val="24"/>
+        </w:rPr>
+      </w:pPr>
+    </w:p>
+    <w:p>
+      <w:pPr>
+        <w:rPr>
+          <w:rFonts w:hint="default" w:ascii="Times New Roman" w:hAnsi="Times New Roman" w:cs="Times New Roman"/>
+          <w:sz w:val="24"/>
+          <w:szCs w:val="24"/>
+        </w:rPr>
+      </w:pPr>
+    </w:p>
+    <w:p>
+      <w:pPr>
+        <w:rPr>
+          <w:rFonts w:hint="default" w:ascii="Times New Roman" w:hAnsi="Times New Roman" w:cs="Times New Roman"/>
+          <w:sz w:val="24"/>
+          <w:szCs w:val="24"/>
+        </w:rPr>
+      </w:pPr>
+    </w:p>
+    <w:p>
+      <w:pPr>
+        <w:rPr>
+          <w:rFonts w:hint="default" w:ascii="Times New Roman" w:hAnsi="Times New Roman" w:cs="Times New Roman"/>
+          <w:sz w:val="24"/>
+          <w:szCs w:val="24"/>
+        </w:rPr>
+      </w:pPr>
+    </w:p>
+    <w:p>
+      <w:pPr>
+        <w:rPr>
+          <w:rFonts w:hint="default" w:ascii="Times New Roman" w:hAnsi="Times New Roman" w:cs="Times New Roman"/>
+          <w:sz w:val="24"/>
+          <w:szCs w:val="24"/>
+        </w:rPr>
+      </w:pPr>
+    </w:p>
+    <w:p>
+      <w:pPr>
+        <w:rPr>
+          <w:rFonts w:hint="default" w:ascii="Times New Roman" w:hAnsi="Times New Roman" w:cs="Times New Roman"/>
+          <w:sz w:val="24"/>
+          <w:szCs w:val="24"/>
+        </w:rPr>
+      </w:pPr>
+    </w:p>
+    <w:p>
+      <w:pPr>
+        <w:rPr>
+          <w:rFonts w:hint="default" w:ascii="Times New Roman" w:hAnsi="Times New Roman" w:cs="Times New Roman"/>
+          <w:sz w:val="24"/>
+          <w:szCs w:val="24"/>
+        </w:rPr>
+      </w:pPr>
+    </w:p>
+    <w:p>
+      <w:pPr>
+        <w:rPr>
+          <w:rFonts w:hint="default" w:ascii="Times New Roman" w:hAnsi="Times New Roman" w:cs="Times New Roman"/>
+          <w:sz w:val="24"/>
+          <w:szCs w:val="24"/>
+        </w:rPr>
+      </w:pPr>
+    </w:p>
+    <w:p>
+      <w:pPr>
+        <w:rPr>
+          <w:rFonts w:hint="default" w:ascii="Times New Roman" w:hAnsi="Times New Roman" w:cs="Times New Roman"/>
+          <w:sz w:val="24"/>
+          <w:szCs w:val="24"/>
+        </w:rPr>
+      </w:pPr>
+    </w:p>
+    <w:p>
+      <w:pPr>
+        <w:rPr>
+          <w:rFonts w:hint="default" w:ascii="Times New Roman" w:hAnsi="Times New Roman" w:cs="Times New Roman"/>
+          <w:sz w:val="24"/>
+          <w:szCs w:val="24"/>
+        </w:rPr>
+      </w:pPr>
+    </w:p>
+    <w:p>
+      <w:pPr>
+        <w:rPr>
+          <w:rFonts w:hint="default" w:ascii="Times New Roman" w:hAnsi="Times New Roman" w:cs="Times New Roman"/>
+          <w:sz w:val="24"/>
+          <w:szCs w:val="24"/>
+        </w:rPr>
+      </w:pPr>
+    </w:p>
+    <w:p>
+      <w:pPr>
+        <w:rPr>
+          <w:rFonts w:hint="default" w:ascii="Times New Roman" w:hAnsi="Times New Roman" w:cs="Times New Roman"/>
+          <w:sz w:val="24"/>
+          <w:szCs w:val="24"/>
+        </w:rPr>
+      </w:pPr>
+    </w:p>
+    <w:p>
+      <w:pPr>
+        <w:rPr>
+          <w:rFonts w:hint="default" w:ascii="Times New Roman" w:hAnsi="Times New Roman" w:cs="Times New Roman"/>
+          <w:sz w:val="24"/>
+          <w:szCs w:val="24"/>
+        </w:rPr>
+      </w:pPr>
+    </w:p>
+    <w:p>
+      <w:pPr>
+        <w:rPr>
+          <w:rFonts w:hint="default" w:ascii="Times New Roman" w:hAnsi="Times New Roman" w:cs="Times New Roman"/>
+          <w:sz w:val="24"/>
+          <w:szCs w:val="24"/>
+        </w:rPr>
+      </w:pPr>
+    </w:p>
+    <w:p>
+      <w:pPr>
+        <w:rPr>
+          <w:rFonts w:hint="default" w:ascii="Times New Roman" w:hAnsi="Times New Roman" w:cs="Times New Roman"/>
+          <w:sz w:val="24"/>
+          <w:szCs w:val="24"/>
+        </w:rPr>
+      </w:pPr>
+    </w:p>
+    <w:p>
+      <w:pPr>
+        <w:rPr>
+          <w:rFonts w:hint="default" w:ascii="Times New Roman" w:hAnsi="Times New Roman" w:cs="Times New Roman"/>
+          <w:sz w:val="24"/>
+          <w:szCs w:val="24"/>
+        </w:rPr>
+      </w:pPr>
+    </w:p>
+    <w:p>
+      <w:pPr>
+        <w:rPr>
+          <w:rFonts w:hint="default" w:ascii="Times New Roman" w:hAnsi="Times New Roman" w:cs="Times New Roman"/>
+          <w:sz w:val="24"/>
+          <w:szCs w:val="24"/>
+        </w:rPr>
+      </w:pPr>
+    </w:p>
+    <w:p>
+      <w:pPr>
+        <w:rPr>
+          <w:rFonts w:hint="default" w:ascii="Times New Roman" w:hAnsi="Times New Roman" w:cs="Times New Roman"/>
+          <w:sz w:val="24"/>
+          <w:szCs w:val="24"/>
+        </w:rPr>
+      </w:pPr>
+    </w:p>
+    <w:p>
+      <w:pPr>
+        <w:rPr>
+          <w:rFonts w:hint="default" w:ascii="Times New Roman" w:hAnsi="Times New Roman" w:cs="Times New Roman"/>
+          <w:sz w:val="24"/>
+          <w:szCs w:val="24"/>
+        </w:rPr>
+      </w:pPr>
+    </w:p>
+    <w:p>
+      <w:pPr>
+        <w:rPr>
+          <w:rFonts w:hint="default" w:ascii="Times New Roman" w:hAnsi="Times New Roman" w:cs="Times New Roman"/>
+          <w:sz w:val="24"/>
+          <w:szCs w:val="24"/>
+        </w:rPr>
+      </w:pPr>
+    </w:p>
+    <w:p>
+      <w:pPr>
+        <w:rPr>
+          <w:rFonts w:hint="default" w:ascii="Times New Roman" w:hAnsi="Times New Roman" w:cs="Times New Roman"/>
+          <w:sz w:val="24"/>
+          <w:szCs w:val="24"/>
+        </w:rPr>
+      </w:pPr>
+    </w:p>
+    <w:p>
+      <w:pPr>
+        <w:rPr>
+          <w:rFonts w:hint="default" w:ascii="Times New Roman" w:hAnsi="Times New Roman" w:cs="Times New Roman"/>
+          <w:sz w:val="24"/>
+          <w:szCs w:val="24"/>
+        </w:rPr>
+      </w:pPr>
+    </w:p>
+    <w:p>
+      <w:pPr>
+        <w:rPr>
+          <w:rFonts w:hint="default" w:ascii="Times New Roman" w:hAnsi="Times New Roman" w:cs="Times New Roman"/>
+          <w:sz w:val="24"/>
+          <w:szCs w:val="24"/>
+        </w:rPr>
+      </w:pPr>
+    </w:p>
+    <w:p>
+      <w:pPr>
+        <w:rPr>
+          <w:rFonts w:hint="default" w:ascii="Times New Roman" w:hAnsi="Times New Roman" w:cs="Times New Roman"/>
+          <w:sz w:val="24"/>
+          <w:szCs w:val="24"/>
+        </w:rPr>
+      </w:pPr>
+    </w:p>
+    <w:p>
+      <w:pPr>
+        <w:rPr>
+          <w:rFonts w:hint="default" w:ascii="Times New Roman" w:hAnsi="Times New Roman" w:cs="Times New Roman"/>
+          <w:sz w:val="24"/>
+          <w:szCs w:val="24"/>
+        </w:rPr>
+      </w:pPr>
+    </w:p>
+    <w:p>
+      <w:pPr>
+        <w:rPr>
+          <w:rFonts w:hint="default" w:ascii="Times New Roman" w:hAnsi="Times New Roman" w:cs="Times New Roman"/>
+          <w:sz w:val="24"/>
+          <w:szCs w:val="24"/>
+        </w:rPr>
+      </w:pPr>
+    </w:p>
+    <w:p>
+      <w:pPr>
+        <w:rPr>
+          <w:rFonts w:hint="default" w:ascii="Times New Roman" w:hAnsi="Times New Roman" w:cs="Times New Roman"/>
+          <w:sz w:val="24"/>
+          <w:szCs w:val="24"/>
+        </w:rPr>
+      </w:pPr>
+    </w:p>
+    <w:p>
+      <w:pPr>
+        <w:rPr>
+          <w:rFonts w:hint="default" w:ascii="Times New Roman" w:hAnsi="Times New Roman" w:cs="Times New Roman"/>
+          <w:sz w:val="24"/>
+          <w:szCs w:val="24"/>
+        </w:rPr>
+      </w:pPr>
+    </w:p>
+    <w:p>
+      <w:pPr>
+        <w:rPr>
+          <w:rFonts w:hint="default" w:ascii="Times New Roman" w:hAnsi="Times New Roman" w:cs="Times New Roman"/>
+          <w:sz w:val="24"/>
+          <w:szCs w:val="24"/>
+        </w:rPr>
+      </w:pPr>
+    </w:p>
+    <w:p>
+      <w:pPr>
+        <w:rPr>
+          <w:rFonts w:hint="default" w:ascii="Times New Roman" w:hAnsi="Times New Roman" w:cs="Times New Roman"/>
+          <w:sz w:val="24"/>
+          <w:szCs w:val="24"/>
+        </w:rPr>
+      </w:pPr>
+    </w:p>
+    <w:p>
+      <w:pPr>
+        <w:rPr>
+          <w:rFonts w:hint="default" w:ascii="Times New Roman" w:hAnsi="Times New Roman" w:cs="Times New Roman"/>
+          <w:sz w:val="24"/>
+          <w:szCs w:val="24"/>
+        </w:rPr>
+      </w:pPr>
+    </w:p>
+    <w:p>
+      <w:pPr>
+        <w:rPr>
+          <w:rFonts w:hint="default" w:ascii="Times New Roman" w:hAnsi="Times New Roman" w:cs="Times New Roman"/>
+          <w:sz w:val="24"/>
+          <w:szCs w:val="24"/>
+        </w:rPr>
+      </w:pPr>
+    </w:p>
+    <w:p>
+      <w:pPr>
+        <w:rPr>
+          <w:rFonts w:hint="default" w:ascii="Times New Roman" w:hAnsi="Times New Roman" w:cs="Times New Roman"/>
+          <w:b/>
+          <w:bCs/>
+          <w:sz w:val="28"/>
+          <w:szCs w:val="28"/>
+          <w:u w:val="single"/>
+          <w:lang w:val="en-US"/>
+        </w:rPr>
+      </w:pPr>
+      <w:r>
+        <w:rPr>
+          <w:rFonts w:hint="default" w:ascii="Times New Roman" w:hAnsi="Times New Roman" w:cs="Times New Roman"/>
+          <w:b/>
+          <w:bCs/>
+          <w:sz w:val="28"/>
+          <w:szCs w:val="28"/>
+          <w:u w:val="single"/>
+          <w:lang w:val="en-US"/>
+        </w:rPr>
+        <w:t>L</w:t>
+      </w:r>
+      <w:r>
+        <w:rPr>
+          <w:rFonts w:hint="default" w:ascii="Times New Roman" w:hAnsi="Times New Roman" w:cs="Times New Roman"/>
+          <w:b/>
+          <w:bCs/>
+          <w:sz w:val="28"/>
+          <w:szCs w:val="28"/>
+          <w:u w:val="single"/>
+        </w:rPr>
+        <w:t xml:space="preserve">ab </w:t>
+      </w:r>
+      <w:r>
+        <w:rPr>
+          <w:rFonts w:hint="default" w:ascii="Times New Roman" w:hAnsi="Times New Roman" w:cs="Times New Roman"/>
+          <w:b/>
+          <w:bCs/>
+          <w:sz w:val="28"/>
+          <w:szCs w:val="28"/>
+          <w:u w:val="single"/>
+          <w:lang w:val="en-US"/>
+        </w:rPr>
+        <w:t>7 :</w:t>
+      </w:r>
+    </w:p>
+    <w:p>
+      <w:pPr>
+        <w:keepNext w:val="0"/>
+        <w:keepLines w:val="0"/>
+        <w:widowControl/>
+        <w:suppressLineNumbers w:val="0"/>
+        <w:jc w:val="both"/>
+        <w:rPr>
+          <w:rFonts w:hint="default" w:ascii="Times New Roman" w:hAnsi="Times New Roman" w:cs="Times New Roman"/>
+          <w:b/>
+          <w:bCs/>
+          <w:sz w:val="28"/>
+          <w:szCs w:val="28"/>
+          <w:lang w:val="en-US"/>
+        </w:rPr>
+      </w:pPr>
+      <w:r>
+        <w:rPr>
+          <w:rFonts w:hint="default" w:ascii="Times New Roman" w:hAnsi="Times New Roman" w:eastAsia="CIDFont" w:cs="Times New Roman"/>
+          <w:b/>
+          <w:bCs/>
+          <w:color w:val="000000"/>
+          <w:kern w:val="0"/>
+          <w:sz w:val="28"/>
+          <w:szCs w:val="28"/>
+          <w:lang w:val="en-US" w:eastAsia="zh-CN" w:bidi="ar"/>
+        </w:rPr>
+        <w:t xml:space="preserve">Implement </w:t>
+      </w:r>
+      <w:r>
+        <w:rPr>
+          <w:rFonts w:hint="default" w:ascii="Times New Roman" w:hAnsi="Times New Roman" w:eastAsia="Times New Roman" w:cs="Times New Roman"/>
+          <w:b/>
+          <w:bCs/>
+          <w:sz w:val="28"/>
+          <w:szCs w:val="28"/>
+        </w:rPr>
+        <w:t>K_fold cross validation for RandomForest Classification</w:t>
+      </w:r>
+      <w:r>
+        <w:rPr>
+          <w:rFonts w:hint="default" w:ascii="Times New Roman" w:hAnsi="Times New Roman" w:eastAsia="Times New Roman" w:cs="Times New Roman"/>
+          <w:b/>
+          <w:bCs/>
+          <w:color w:val="auto"/>
+          <w:sz w:val="28"/>
+          <w:szCs w:val="28"/>
+          <w:lang w:val="en-US"/>
+        </w:rPr>
+        <w:t xml:space="preserve"> </w:t>
+      </w:r>
+      <w:r>
+        <w:rPr>
+          <w:rFonts w:hint="default" w:ascii="Times New Roman" w:hAnsi="Times New Roman" w:eastAsia="CIDFont" w:cs="Times New Roman"/>
+          <w:b/>
+          <w:bCs/>
+          <w:color w:val="000000"/>
+          <w:kern w:val="0"/>
+          <w:sz w:val="28"/>
+          <w:szCs w:val="28"/>
+          <w:lang w:val="en-US" w:eastAsia="zh-CN" w:bidi="ar"/>
+        </w:rPr>
+        <w:t xml:space="preserve">on a dataset and evaluate its performance by Visualizing Confusion matrix. </w:t>
+      </w:r>
+    </w:p>
+    <w:p>
+      <w:pPr>
+        <w:rPr>
+          <w:rFonts w:hint="default" w:ascii="Times New Roman" w:hAnsi="Times New Roman" w:cs="Times New Roman"/>
+          <w:b/>
+          <w:bCs/>
+          <w:sz w:val="24"/>
+          <w:szCs w:val="24"/>
+          <w:u w:val="single"/>
+          <w:lang w:val="en-US"/>
+        </w:rPr>
+      </w:pPr>
+    </w:p>
+    <w:p>
+      <w:pPr>
+        <w:rPr>
+          <w:rFonts w:hint="default" w:ascii="Times New Roman" w:hAnsi="Times New Roman" w:cs="Times New Roman"/>
+          <w:b/>
+          <w:bCs/>
+          <w:sz w:val="28"/>
+          <w:szCs w:val="28"/>
+          <w:u w:val="single"/>
+          <w:lang w:val="en-US"/>
+        </w:rPr>
+      </w:pPr>
+      <w:r>
+        <w:rPr>
+          <w:rFonts w:hint="default" w:ascii="Times New Roman" w:hAnsi="Times New Roman" w:cs="Times New Roman"/>
+          <w:b/>
+          <w:bCs/>
+          <w:sz w:val="28"/>
+          <w:szCs w:val="28"/>
+          <w:u w:val="single"/>
+          <w:lang w:val="en-US"/>
+        </w:rPr>
+        <w:t xml:space="preserve">Code: </w:t>
+      </w:r>
+    </w:p>
+    <w:p>
+      <w:pPr>
+        <w:rPr>
+          <w:rFonts w:hint="default" w:ascii="Times New Roman" w:hAnsi="Times New Roman" w:cs="Times New Roman"/>
+          <w:sz w:val="24"/>
+          <w:szCs w:val="24"/>
+        </w:rPr>
+      </w:pPr>
+    </w:p>
+    <w:p>
+      <w:pPr>
+        <w:rPr>
+          <w:rFonts w:hint="default" w:ascii="Times New Roman" w:hAnsi="Times New Roman" w:eastAsia="Times New Roman" w:cs="Times New Roman"/>
+          <w:sz w:val="24"/>
+          <w:szCs w:val="24"/>
+        </w:rPr>
+      </w:pPr>
+      <w:r>
+        <w:rPr>
+          <w:rFonts w:hint="default" w:ascii="Times New Roman" w:hAnsi="Times New Roman" w:eastAsia="Times New Roman" w:cs="Times New Roman"/>
+          <w:sz w:val="24"/>
+          <w:szCs w:val="24"/>
+        </w:rPr>
+        <w:t>#K_fold cross validation for RandomForest Classification</w:t>
+      </w:r>
+    </w:p>
+    <w:p>
+      <w:pPr>
+        <w:rPr>
+          <w:rFonts w:hint="default" w:ascii="Times New Roman" w:hAnsi="Times New Roman" w:eastAsia="Times New Roman" w:cs="Times New Roman"/>
+          <w:sz w:val="24"/>
+          <w:szCs w:val="24"/>
+        </w:rPr>
+      </w:pPr>
+      <w:bookmarkStart w:id="0" w:name="_GoBack"/>
+      <w:bookmarkEnd w:id="0"/>
+    </w:p>
+    <w:p>
+      <w:pPr>
+        <w:rPr>
+          <w:rFonts w:hint="default" w:ascii="Times New Roman" w:hAnsi="Times New Roman" w:eastAsia="Times New Roman" w:cs="Times New Roman"/>
+          <w:sz w:val="24"/>
+          <w:szCs w:val="24"/>
+        </w:rPr>
+      </w:pPr>
+      <w:r>
+        <w:rPr>
+          <w:rFonts w:hint="default" w:ascii="Times New Roman" w:hAnsi="Times New Roman" w:eastAsia="Times New Roman" w:cs="Times New Roman"/>
+          <w:sz w:val="24"/>
+          <w:szCs w:val="24"/>
+        </w:rPr>
+        <w:t>import numpy as np</w:t>
+      </w:r>
+    </w:p>
+    <w:p>
+      <w:pPr>
+        <w:rPr>
+          <w:rFonts w:hint="default" w:ascii="Times New Roman" w:hAnsi="Times New Roman" w:eastAsia="Times New Roman" w:cs="Times New Roman"/>
+          <w:sz w:val="24"/>
+          <w:szCs w:val="24"/>
+        </w:rPr>
+      </w:pPr>
+      <w:r>
+        <w:rPr>
+          <w:rFonts w:hint="default" w:ascii="Times New Roman" w:hAnsi="Times New Roman" w:eastAsia="Times New Roman" w:cs="Times New Roman"/>
+          <w:sz w:val="24"/>
+          <w:szCs w:val="24"/>
+        </w:rPr>
+        <w:t>import matplotlib.pyplot as plt</w:t>
+      </w:r>
+    </w:p>
+    <w:p>
+      <w:pPr>
+        <w:rPr>
+          <w:rFonts w:hint="default" w:ascii="Times New Roman" w:hAnsi="Times New Roman" w:eastAsia="Times New Roman" w:cs="Times New Roman"/>
+          <w:sz w:val="24"/>
+          <w:szCs w:val="24"/>
+        </w:rPr>
+      </w:pPr>
+      <w:r>
+        <w:rPr>
+          <w:rFonts w:hint="default" w:ascii="Times New Roman" w:hAnsi="Times New Roman" w:eastAsia="Times New Roman" w:cs="Times New Roman"/>
+          <w:sz w:val="24"/>
+          <w:szCs w:val="24"/>
+        </w:rPr>
+        <w:t>import pandas as pd</w:t>
+      </w:r>
+    </w:p>
+    <w:p>
+      <w:pPr>
+        <w:rPr>
+          <w:rFonts w:hint="default" w:ascii="Times New Roman" w:hAnsi="Times New Roman" w:eastAsia="Times New Roman" w:cs="Times New Roman"/>
+          <w:sz w:val="24"/>
+          <w:szCs w:val="24"/>
+        </w:rPr>
+      </w:pPr>
+      <w:r>
+        <w:rPr>
+          <w:rFonts w:hint="default" w:ascii="Times New Roman" w:hAnsi="Times New Roman" w:eastAsia="Times New Roman" w:cs="Times New Roman"/>
+          <w:sz w:val="24"/>
+          <w:szCs w:val="24"/>
+        </w:rPr>
+        <w:t>import matplotlib.pyplot as plt</w:t>
+      </w:r>
+    </w:p>
+    <w:p>
+      <w:pPr>
+        <w:rPr>
+          <w:rFonts w:hint="default" w:ascii="Times New Roman" w:hAnsi="Times New Roman" w:eastAsia="Times New Roman" w:cs="Times New Roman"/>
+          <w:sz w:val="24"/>
+          <w:szCs w:val="24"/>
+        </w:rPr>
+      </w:pPr>
+      <w:r>
+        <w:rPr>
+          <w:rFonts w:hint="default" w:ascii="Times New Roman" w:hAnsi="Times New Roman" w:eastAsia="Times New Roman" w:cs="Times New Roman"/>
+          <w:sz w:val="24"/>
+          <w:szCs w:val="24"/>
+        </w:rPr>
+        <w:t>import seaborn as sns</w:t>
+      </w:r>
+    </w:p>
+    <w:p>
+      <w:pPr>
+        <w:rPr>
+          <w:rFonts w:hint="default" w:ascii="Times New Roman" w:hAnsi="Times New Roman" w:eastAsia="Times New Roman" w:cs="Times New Roman"/>
+          <w:sz w:val="24"/>
+          <w:szCs w:val="24"/>
+        </w:rPr>
+      </w:pPr>
+    </w:p>
+    <w:p>
+      <w:pPr>
+        <w:rPr>
+          <w:rFonts w:hint="default" w:ascii="Times New Roman" w:hAnsi="Times New Roman" w:eastAsia="Times New Roman" w:cs="Times New Roman"/>
+          <w:sz w:val="24"/>
+          <w:szCs w:val="24"/>
+        </w:rPr>
+      </w:pPr>
+      <w:r>
+        <w:rPr>
+          <w:rFonts w:hint="default" w:ascii="Times New Roman" w:hAnsi="Times New Roman" w:eastAsia="Times New Roman" w:cs="Times New Roman"/>
+          <w:sz w:val="24"/>
+          <w:szCs w:val="24"/>
+        </w:rPr>
+        <w:t>from sklearn.datasets import load_iris</w:t>
+      </w:r>
+    </w:p>
+    <w:p>
+      <w:pPr>
+        <w:rPr>
+          <w:rFonts w:hint="default" w:ascii="Times New Roman" w:hAnsi="Times New Roman" w:eastAsia="Times New Roman" w:cs="Times New Roman"/>
+          <w:sz w:val="24"/>
+          <w:szCs w:val="24"/>
+        </w:rPr>
+      </w:pPr>
+      <w:r>
+        <w:rPr>
+          <w:rFonts w:hint="default" w:ascii="Times New Roman" w:hAnsi="Times New Roman" w:eastAsia="Times New Roman" w:cs="Times New Roman"/>
+          <w:sz w:val="24"/>
+          <w:szCs w:val="24"/>
+        </w:rPr>
+        <w:t>from sklearn.model_selection import cross_val_score,cross_val_predict,KFold</w:t>
+      </w:r>
+    </w:p>
+    <w:p>
+      <w:pPr>
+        <w:rPr>
+          <w:rFonts w:hint="default" w:ascii="Times New Roman" w:hAnsi="Times New Roman" w:eastAsia="Times New Roman" w:cs="Times New Roman"/>
+          <w:sz w:val="24"/>
+          <w:szCs w:val="24"/>
+        </w:rPr>
+      </w:pPr>
+      <w:r>
+        <w:rPr>
+          <w:rFonts w:hint="default" w:ascii="Times New Roman" w:hAnsi="Times New Roman" w:eastAsia="Times New Roman" w:cs="Times New Roman"/>
+          <w:sz w:val="24"/>
+          <w:szCs w:val="24"/>
+        </w:rPr>
+        <w:t>from sklearn.ensemble import RandomForestClassifier</w:t>
+      </w:r>
+    </w:p>
+    <w:p>
+      <w:pPr>
+        <w:rPr>
+          <w:rFonts w:hint="default" w:ascii="Times New Roman" w:hAnsi="Times New Roman" w:eastAsia="Times New Roman" w:cs="Times New Roman"/>
+          <w:sz w:val="24"/>
+          <w:szCs w:val="24"/>
+        </w:rPr>
+      </w:pPr>
+      <w:r>
+        <w:rPr>
+          <w:rFonts w:hint="default" w:ascii="Times New Roman" w:hAnsi="Times New Roman" w:eastAsia="Times New Roman" w:cs="Times New Roman"/>
+          <w:sz w:val="24"/>
+          <w:szCs w:val="24"/>
+        </w:rPr>
+        <w:t>from sklearn.metrics import confusion_matrix,classification_report,accuracy_score</w:t>
+      </w:r>
+    </w:p>
+    <w:p>
+      <w:pPr>
+        <w:rPr>
+          <w:rFonts w:hint="default" w:ascii="Times New Roman" w:hAnsi="Times New Roman" w:cs="Times New Roman"/>
+          <w:sz w:val="24"/>
+          <w:szCs w:val="24"/>
+        </w:rPr>
+      </w:pPr>
+    </w:p>
+    <w:p>
+      <w:pPr>
+        <w:rPr>
+          <w:rFonts w:hint="default" w:ascii="Times New Roman" w:hAnsi="Times New Roman" w:eastAsia="Times New Roman" w:cs="Times New Roman"/>
+          <w:sz w:val="24"/>
+          <w:szCs w:val="24"/>
+        </w:rPr>
+      </w:pPr>
+      <w:r>
+        <w:rPr>
+          <w:rFonts w:hint="default" w:ascii="Times New Roman" w:hAnsi="Times New Roman" w:eastAsia="Times New Roman" w:cs="Times New Roman"/>
+          <w:sz w:val="24"/>
+          <w:szCs w:val="24"/>
+        </w:rPr>
+        <w:t>#load Dataset</w:t>
+      </w:r>
+    </w:p>
+    <w:p>
+      <w:pPr>
+        <w:rPr>
+          <w:rFonts w:hint="default" w:ascii="Times New Roman" w:hAnsi="Times New Roman" w:eastAsia="Times New Roman" w:cs="Times New Roman"/>
+          <w:sz w:val="24"/>
+          <w:szCs w:val="24"/>
+        </w:rPr>
+      </w:pPr>
+      <w:r>
+        <w:rPr>
+          <w:rFonts w:hint="default" w:ascii="Times New Roman" w:hAnsi="Times New Roman" w:eastAsia="Times New Roman" w:cs="Times New Roman"/>
+          <w:sz w:val="24"/>
+          <w:szCs w:val="24"/>
+        </w:rPr>
+        <w:t>dataset = load_iris()</w:t>
+      </w:r>
+    </w:p>
+    <w:p>
+      <w:pPr>
+        <w:rPr>
+          <w:rFonts w:hint="default" w:ascii="Times New Roman" w:hAnsi="Times New Roman" w:eastAsia="Times New Roman" w:cs="Times New Roman"/>
+          <w:sz w:val="24"/>
+          <w:szCs w:val="24"/>
+        </w:rPr>
+      </w:pPr>
+      <w:r>
+        <w:rPr>
+          <w:rFonts w:hint="default" w:ascii="Times New Roman" w:hAnsi="Times New Roman" w:eastAsia="Times New Roman" w:cs="Times New Roman"/>
+          <w:sz w:val="24"/>
+          <w:szCs w:val="24"/>
+        </w:rPr>
+        <w:t>x = dataset.data</w:t>
+      </w:r>
+    </w:p>
+    <w:p>
+      <w:pPr>
+        <w:rPr>
+          <w:rFonts w:hint="default" w:ascii="Times New Roman" w:hAnsi="Times New Roman" w:eastAsia="Times New Roman" w:cs="Times New Roman"/>
+          <w:sz w:val="24"/>
+          <w:szCs w:val="24"/>
+        </w:rPr>
+      </w:pPr>
+      <w:r>
+        <w:rPr>
+          <w:rFonts w:hint="default" w:ascii="Times New Roman" w:hAnsi="Times New Roman" w:eastAsia="Times New Roman" w:cs="Times New Roman"/>
+          <w:sz w:val="24"/>
+          <w:szCs w:val="24"/>
+        </w:rPr>
+        <w:t>y = dataset.target</w:t>
+      </w:r>
+    </w:p>
+    <w:p>
+      <w:pPr>
+        <w:rPr>
+          <w:rFonts w:hint="default" w:ascii="Times New Roman" w:hAnsi="Times New Roman" w:cs="Times New Roman"/>
+          <w:sz w:val="24"/>
+          <w:szCs w:val="24"/>
+        </w:rPr>
+      </w:pPr>
+    </w:p>
+    <w:p>
+      <w:pPr>
+        <w:rPr>
+          <w:rFonts w:hint="default" w:ascii="Times New Roman" w:hAnsi="Times New Roman" w:eastAsia="Times New Roman" w:cs="Times New Roman"/>
+          <w:sz w:val="24"/>
+          <w:szCs w:val="24"/>
+        </w:rPr>
+      </w:pPr>
+      <w:r>
+        <w:rPr>
+          <w:rFonts w:hint="default" w:ascii="Times New Roman" w:hAnsi="Times New Roman" w:eastAsia="Times New Roman" w:cs="Times New Roman"/>
+          <w:sz w:val="24"/>
+          <w:szCs w:val="24"/>
+        </w:rPr>
+        <w:t>#initialize model</w:t>
+      </w:r>
+    </w:p>
+    <w:p>
+      <w:pPr>
+        <w:rPr>
+          <w:rFonts w:hint="default" w:ascii="Times New Roman" w:hAnsi="Times New Roman" w:eastAsia="Times New Roman" w:cs="Times New Roman"/>
+          <w:sz w:val="24"/>
+          <w:szCs w:val="24"/>
+        </w:rPr>
+      </w:pPr>
+      <w:r>
+        <w:rPr>
+          <w:rFonts w:hint="default" w:ascii="Times New Roman" w:hAnsi="Times New Roman" w:eastAsia="Times New Roman" w:cs="Times New Roman"/>
+          <w:sz w:val="24"/>
+          <w:szCs w:val="24"/>
+        </w:rPr>
+        <w:t>rf_model = RandomForestClassifier(n_estimators=100)</w:t>
+      </w:r>
+    </w:p>
+    <w:p>
+      <w:pPr>
+        <w:rPr>
+          <w:rFonts w:hint="default" w:ascii="Times New Roman" w:hAnsi="Times New Roman" w:cs="Times New Roman"/>
+          <w:sz w:val="24"/>
+          <w:szCs w:val="24"/>
+        </w:rPr>
+      </w:pPr>
+    </w:p>
+    <w:p>
+      <w:pPr>
+        <w:rPr>
+          <w:rFonts w:hint="default" w:ascii="Times New Roman" w:hAnsi="Times New Roman" w:eastAsia="Times New Roman" w:cs="Times New Roman"/>
+          <w:sz w:val="24"/>
+          <w:szCs w:val="24"/>
+        </w:rPr>
+      </w:pPr>
+      <w:r>
+        <w:rPr>
+          <w:rFonts w:hint="default" w:ascii="Times New Roman" w:hAnsi="Times New Roman" w:eastAsia="Times New Roman" w:cs="Times New Roman"/>
+          <w:sz w:val="24"/>
+          <w:szCs w:val="24"/>
+        </w:rPr>
+        <w:t>#k_fold cross validation</w:t>
+      </w:r>
+    </w:p>
+    <w:p>
+      <w:pPr>
+        <w:rPr>
+          <w:rFonts w:hint="default" w:ascii="Times New Roman" w:hAnsi="Times New Roman" w:eastAsia="Times New Roman" w:cs="Times New Roman"/>
+          <w:sz w:val="24"/>
+          <w:szCs w:val="24"/>
+        </w:rPr>
+      </w:pPr>
+      <w:r>
+        <w:rPr>
+          <w:rFonts w:hint="default" w:ascii="Times New Roman" w:hAnsi="Times New Roman" w:eastAsia="Times New Roman" w:cs="Times New Roman"/>
+          <w:sz w:val="24"/>
+          <w:szCs w:val="24"/>
+        </w:rPr>
+        <w:t>kf = KFold(n_splits=5, shuffle=True, random_state=42)</w:t>
+      </w:r>
+    </w:p>
+    <w:p>
+      <w:pPr>
+        <w:rPr>
+          <w:rFonts w:hint="default" w:ascii="Times New Roman" w:hAnsi="Times New Roman" w:eastAsia="Times New Roman" w:cs="Times New Roman"/>
+          <w:sz w:val="24"/>
+          <w:szCs w:val="24"/>
+        </w:rPr>
+      </w:pPr>
+      <w:r>
+        <w:rPr>
+          <w:rFonts w:hint="default" w:ascii="Times New Roman" w:hAnsi="Times New Roman" w:eastAsia="Times New Roman" w:cs="Times New Roman"/>
+          <w:sz w:val="24"/>
+          <w:szCs w:val="24"/>
+        </w:rPr>
+        <w:t>cv_results = cross_val_score(rf_model, x, y, cv=kf, scoring='accuracy')</w:t>
+      </w:r>
+    </w:p>
+    <w:p>
+      <w:pPr>
+        <w:rPr>
+          <w:rFonts w:hint="default" w:ascii="Times New Roman" w:hAnsi="Times New Roman" w:eastAsia="Times New Roman" w:cs="Times New Roman"/>
+          <w:sz w:val="24"/>
+          <w:szCs w:val="24"/>
+        </w:rPr>
+      </w:pPr>
+      <w:r>
+        <w:rPr>
+          <w:rFonts w:hint="default" w:ascii="Times New Roman" w:hAnsi="Times New Roman" w:eastAsia="Times New Roman" w:cs="Times New Roman"/>
+          <w:sz w:val="24"/>
+          <w:szCs w:val="24"/>
+        </w:rPr>
+        <w:t>print(cv_results)</w:t>
+      </w:r>
+    </w:p>
+    <w:p>
+      <w:pPr>
+        <w:rPr>
+          <w:rFonts w:hint="default" w:ascii="Times New Roman" w:hAnsi="Times New Roman" w:eastAsia="Times New Roman" w:cs="Times New Roman"/>
+          <w:sz w:val="24"/>
+          <w:szCs w:val="24"/>
+        </w:rPr>
+      </w:pPr>
+    </w:p>
+    <w:p>
+      <w:pPr>
+        <w:rPr>
+          <w:rFonts w:hint="default" w:ascii="Times New Roman" w:hAnsi="Times New Roman" w:eastAsia="Times New Roman" w:cs="Times New Roman"/>
+          <w:b/>
+          <w:sz w:val="24"/>
+          <w:szCs w:val="24"/>
+        </w:rPr>
+      </w:pPr>
+      <w:r>
+        <w:rPr>
+          <w:rFonts w:hint="default" w:ascii="Times New Roman" w:hAnsi="Times New Roman" w:cs="Times New Roman"/>
+          <w:b/>
+          <w:sz w:val="24"/>
+          <w:szCs w:val="24"/>
+        </w:rPr>
+        <w:t>Output :</w:t>
+      </w:r>
+    </w:p>
+    <w:p>
+      <w:pPr>
+        <w:rPr>
+          <w:rFonts w:hint="default" w:ascii="Times New Roman" w:hAnsi="Times New Roman" w:eastAsia="Times New Roman" w:cs="Times New Roman"/>
+          <w:sz w:val="24"/>
+          <w:szCs w:val="24"/>
+        </w:rPr>
+      </w:pPr>
+      <w:r>
+        <w:rPr>
+          <w:rFonts w:hint="default" w:ascii="Times New Roman" w:hAnsi="Times New Roman" w:eastAsia="Times New Roman" w:cs="Times New Roman"/>
+          <w:sz w:val="24"/>
+          <w:szCs w:val="24"/>
+        </w:rPr>
+        <w:t>[1.         0.96666667 0.93333333 0.93333333 0.96666667]</w:t>
+      </w:r>
+    </w:p>
+    <w:p>
+      <w:pPr>
+        <w:rPr>
+          <w:rFonts w:hint="default" w:ascii="Times New Roman" w:hAnsi="Times New Roman" w:cs="Times New Roman"/>
+          <w:sz w:val="24"/>
+          <w:szCs w:val="24"/>
+        </w:rPr>
+      </w:pPr>
+    </w:p>
+    <w:p>
+      <w:pPr>
+        <w:rPr>
+          <w:rFonts w:hint="default" w:ascii="Times New Roman" w:hAnsi="Times New Roman" w:eastAsia="Times New Roman" w:cs="Times New Roman"/>
+          <w:sz w:val="24"/>
+          <w:szCs w:val="24"/>
+        </w:rPr>
+      </w:pPr>
+      <w:r>
+        <w:rPr>
+          <w:rFonts w:hint="default" w:ascii="Times New Roman" w:hAnsi="Times New Roman" w:eastAsia="Times New Roman" w:cs="Times New Roman"/>
+          <w:sz w:val="24"/>
+          <w:szCs w:val="24"/>
+        </w:rPr>
+        <w:t>#prediction</w:t>
+      </w:r>
+    </w:p>
+    <w:p>
+      <w:pPr>
+        <w:rPr>
+          <w:rFonts w:hint="default" w:ascii="Times New Roman" w:hAnsi="Times New Roman" w:eastAsia="Times New Roman" w:cs="Times New Roman"/>
+          <w:sz w:val="24"/>
+          <w:szCs w:val="24"/>
+        </w:rPr>
+      </w:pPr>
+      <w:r>
+        <w:rPr>
+          <w:rFonts w:hint="default" w:ascii="Times New Roman" w:hAnsi="Times New Roman" w:eastAsia="Times New Roman" w:cs="Times New Roman"/>
+          <w:sz w:val="24"/>
+          <w:szCs w:val="24"/>
+        </w:rPr>
+        <w:t>y_pred = cross_val_predict(rf_model, x, y, cv=kf)</w:t>
+      </w:r>
+    </w:p>
+    <w:p>
+      <w:pPr>
+        <w:rPr>
+          <w:rFonts w:hint="default" w:ascii="Times New Roman" w:hAnsi="Times New Roman" w:cs="Times New Roman"/>
+          <w:sz w:val="24"/>
+          <w:szCs w:val="24"/>
+        </w:rPr>
+      </w:pPr>
+    </w:p>
+    <w:p>
+      <w:pPr>
+        <w:rPr>
+          <w:rFonts w:hint="default" w:ascii="Times New Roman" w:hAnsi="Times New Roman" w:eastAsia="Times New Roman" w:cs="Times New Roman"/>
+          <w:sz w:val="24"/>
+          <w:szCs w:val="24"/>
+        </w:rPr>
+      </w:pPr>
+      <w:r>
+        <w:rPr>
+          <w:rFonts w:hint="default" w:ascii="Times New Roman" w:hAnsi="Times New Roman" w:eastAsia="Times New Roman" w:cs="Times New Roman"/>
+          <w:sz w:val="24"/>
+          <w:szCs w:val="24"/>
+        </w:rPr>
+        <w:t>#Evaluation matric</w:t>
+      </w:r>
+    </w:p>
+    <w:p>
+      <w:pPr>
+        <w:rPr>
+          <w:rFonts w:hint="default" w:ascii="Times New Roman" w:hAnsi="Times New Roman" w:eastAsia="Times New Roman" w:cs="Times New Roman"/>
+          <w:sz w:val="24"/>
+          <w:szCs w:val="24"/>
+        </w:rPr>
+      </w:pPr>
+      <w:r>
+        <w:rPr>
+          <w:rFonts w:hint="default" w:ascii="Times New Roman" w:hAnsi="Times New Roman" w:eastAsia="Times New Roman" w:cs="Times New Roman"/>
+          <w:sz w:val="24"/>
+          <w:szCs w:val="24"/>
+        </w:rPr>
+        <w:t>accuracy = accuracy_score(y, y_pred)*100</w:t>
+      </w:r>
+    </w:p>
+    <w:p>
+      <w:pPr>
+        <w:rPr>
+          <w:rFonts w:hint="default" w:ascii="Times New Roman" w:hAnsi="Times New Roman" w:eastAsia="Times New Roman" w:cs="Times New Roman"/>
+          <w:sz w:val="24"/>
+          <w:szCs w:val="24"/>
+        </w:rPr>
+      </w:pPr>
+      <w:r>
+        <w:rPr>
+          <w:rFonts w:hint="default" w:ascii="Times New Roman" w:hAnsi="Times New Roman" w:eastAsia="Times New Roman" w:cs="Times New Roman"/>
+          <w:sz w:val="24"/>
+          <w:szCs w:val="24"/>
+        </w:rPr>
+        <w:t>confusion_mat = confusion_matrix(y, y_pred)</w:t>
+      </w:r>
+    </w:p>
+    <w:p>
+      <w:pPr>
+        <w:rPr>
+          <w:rFonts w:hint="default" w:ascii="Times New Roman" w:hAnsi="Times New Roman" w:eastAsia="Times New Roman" w:cs="Times New Roman"/>
+          <w:sz w:val="24"/>
+          <w:szCs w:val="24"/>
+        </w:rPr>
+      </w:pPr>
+      <w:r>
+        <w:rPr>
+          <w:rFonts w:hint="default" w:ascii="Times New Roman" w:hAnsi="Times New Roman" w:eastAsia="Times New Roman" w:cs="Times New Roman"/>
+          <w:sz w:val="24"/>
+          <w:szCs w:val="24"/>
+        </w:rPr>
+        <w:t>classification_rep = classification_report(y, y_pred)</w:t>
+      </w:r>
+    </w:p>
+    <w:p>
+      <w:pPr>
+        <w:rPr>
+          <w:rFonts w:hint="default" w:ascii="Times New Roman" w:hAnsi="Times New Roman" w:eastAsia="Times New Roman" w:cs="Times New Roman"/>
+          <w:sz w:val="24"/>
+          <w:szCs w:val="24"/>
+        </w:rPr>
+      </w:pPr>
+      <w:r>
+        <w:rPr>
+          <w:rFonts w:hint="default" w:ascii="Times New Roman" w:hAnsi="Times New Roman" w:eastAsia="Times New Roman" w:cs="Times New Roman"/>
+          <w:sz w:val="24"/>
+          <w:szCs w:val="24"/>
+        </w:rPr>
+        <w:t>print("Accuracy:", accuracy)</w:t>
+      </w:r>
+    </w:p>
+    <w:p>
+      <w:pPr>
+        <w:rPr>
+          <w:rFonts w:hint="default" w:ascii="Times New Roman" w:hAnsi="Times New Roman" w:eastAsia="Times New Roman" w:cs="Times New Roman"/>
+          <w:sz w:val="24"/>
+          <w:szCs w:val="24"/>
+        </w:rPr>
+      </w:pPr>
+      <w:r>
+        <w:rPr>
+          <w:rFonts w:hint="default" w:ascii="Times New Roman" w:hAnsi="Times New Roman" w:eastAsia="Times New Roman" w:cs="Times New Roman"/>
+          <w:sz w:val="24"/>
+          <w:szCs w:val="24"/>
+        </w:rPr>
+        <w:t>print("Confusion Matrix:\n", confusion_mat)</w:t>
+      </w:r>
+    </w:p>
+    <w:p>
+      <w:pPr>
+        <w:rPr>
+          <w:rFonts w:hint="default" w:ascii="Times New Roman" w:hAnsi="Times New Roman" w:eastAsia="Times New Roman" w:cs="Times New Roman"/>
+          <w:sz w:val="24"/>
+          <w:szCs w:val="24"/>
+        </w:rPr>
+      </w:pPr>
+      <w:r>
+        <w:rPr>
+          <w:rFonts w:hint="default" w:ascii="Times New Roman" w:hAnsi="Times New Roman" w:eastAsia="Times New Roman" w:cs="Times New Roman"/>
+          <w:sz w:val="24"/>
+          <w:szCs w:val="24"/>
+        </w:rPr>
+        <w:t>print("Classification Report:\n", classification_rep)</w:t>
+      </w:r>
+    </w:p>
+    <w:p>
+      <w:pPr>
+        <w:rPr>
+          <w:rFonts w:hint="default" w:ascii="Times New Roman" w:hAnsi="Times New Roman" w:cs="Times New Roman"/>
+          <w:sz w:val="24"/>
+          <w:szCs w:val="24"/>
+        </w:rPr>
+      </w:pPr>
+    </w:p>
+    <w:p>
+      <w:pPr>
+        <w:rPr>
+          <w:rFonts w:hint="default" w:ascii="Times New Roman" w:hAnsi="Times New Roman" w:cs="Times New Roman"/>
+          <w:b/>
+          <w:sz w:val="24"/>
+          <w:szCs w:val="24"/>
+        </w:rPr>
+      </w:pPr>
+    </w:p>
+    <w:p>
+      <w:pPr>
+        <w:rPr>
+          <w:rFonts w:hint="default" w:ascii="Times New Roman" w:hAnsi="Times New Roman" w:eastAsia="Times New Roman" w:cs="Times New Roman"/>
+          <w:sz w:val="24"/>
+          <w:szCs w:val="24"/>
+        </w:rPr>
+      </w:pPr>
+      <w:r>
+        <w:rPr>
+          <w:rFonts w:hint="default" w:ascii="Times New Roman" w:hAnsi="Times New Roman" w:eastAsia="Times New Roman" w:cs="Times New Roman"/>
+          <w:sz w:val="24"/>
+          <w:szCs w:val="24"/>
+        </w:rPr>
+        <w:t>#Visualization using heatmap</w:t>
+      </w:r>
+    </w:p>
+    <w:p>
+      <w:pPr>
+        <w:rPr>
+          <w:rFonts w:hint="default" w:ascii="Times New Roman" w:hAnsi="Times New Roman" w:eastAsia="Times New Roman" w:cs="Times New Roman"/>
+          <w:sz w:val="24"/>
+          <w:szCs w:val="24"/>
+        </w:rPr>
+      </w:pPr>
+      <w:r>
+        <w:rPr>
+          <w:rFonts w:hint="default" w:ascii="Times New Roman" w:hAnsi="Times New Roman" w:eastAsia="Times New Roman" w:cs="Times New Roman"/>
+          <w:sz w:val="24"/>
+          <w:szCs w:val="24"/>
+        </w:rPr>
+        <w:t>plt.figure(figsize=(8, 6))</w:t>
+      </w:r>
+    </w:p>
+    <w:p>
+      <w:pPr>
+        <w:rPr>
+          <w:rFonts w:hint="default" w:ascii="Times New Roman" w:hAnsi="Times New Roman" w:eastAsia="Times New Roman" w:cs="Times New Roman"/>
+          <w:sz w:val="24"/>
+          <w:szCs w:val="24"/>
+        </w:rPr>
+      </w:pPr>
+      <w:r>
+        <w:rPr>
+          <w:rFonts w:hint="default" w:ascii="Times New Roman" w:hAnsi="Times New Roman" w:eastAsia="Times New Roman" w:cs="Times New Roman"/>
+          <w:sz w:val="24"/>
+          <w:szCs w:val="24"/>
+        </w:rPr>
+        <w:t>sns.heatmap(confusion_mat, annot=True, fmt='d', cmap='Blues', xticklabels=dataset.target_names, yticklabels=dataset.target_names)</w:t>
+      </w:r>
+    </w:p>
+    <w:p>
+      <w:pPr>
+        <w:rPr>
+          <w:rFonts w:hint="default" w:ascii="Times New Roman" w:hAnsi="Times New Roman" w:eastAsia="Times New Roman" w:cs="Times New Roman"/>
+          <w:sz w:val="24"/>
+          <w:szCs w:val="24"/>
+        </w:rPr>
+      </w:pPr>
+      <w:r>
+        <w:rPr>
+          <w:rFonts w:hint="default" w:ascii="Times New Roman" w:hAnsi="Times New Roman" w:eastAsia="Times New Roman" w:cs="Times New Roman"/>
+          <w:sz w:val="24"/>
+          <w:szCs w:val="24"/>
+        </w:rPr>
+        <w:t>plt.xlabel('Predicted')</w:t>
+      </w:r>
+    </w:p>
+    <w:p>
+      <w:pPr>
+        <w:rPr>
+          <w:rFonts w:hint="default" w:ascii="Times New Roman" w:hAnsi="Times New Roman" w:eastAsia="Times New Roman" w:cs="Times New Roman"/>
+          <w:sz w:val="24"/>
+          <w:szCs w:val="24"/>
+        </w:rPr>
+      </w:pPr>
+      <w:r>
+        <w:rPr>
+          <w:rFonts w:hint="default" w:ascii="Times New Roman" w:hAnsi="Times New Roman" w:eastAsia="Times New Roman" w:cs="Times New Roman"/>
+          <w:sz w:val="24"/>
+          <w:szCs w:val="24"/>
+        </w:rPr>
+        <w:t>plt.ylabel('Actual')</w:t>
+      </w:r>
+    </w:p>
+    <w:p>
+      <w:pPr>
+        <w:rPr>
+          <w:rFonts w:hint="default" w:ascii="Times New Roman" w:hAnsi="Times New Roman" w:eastAsia="Times New Roman" w:cs="Times New Roman"/>
+          <w:sz w:val="24"/>
+          <w:szCs w:val="24"/>
+        </w:rPr>
+      </w:pPr>
+      <w:r>
+        <w:rPr>
+          <w:rFonts w:hint="default" w:ascii="Times New Roman" w:hAnsi="Times New Roman" w:eastAsia="Times New Roman" w:cs="Times New Roman"/>
+          <w:sz w:val="24"/>
+          <w:szCs w:val="24"/>
+        </w:rPr>
+        <w:t>plt.title('Confusion Matrix')</w:t>
+      </w:r>
+    </w:p>
+    <w:p>
+      <w:pPr>
+        <w:rPr>
+          <w:rFonts w:hint="default" w:ascii="Times New Roman" w:hAnsi="Times New Roman" w:eastAsia="Times New Roman" w:cs="Times New Roman"/>
+          <w:sz w:val="24"/>
+          <w:szCs w:val="24"/>
+        </w:rPr>
+      </w:pPr>
+      <w:r>
+        <w:rPr>
+          <w:rFonts w:hint="default" w:ascii="Times New Roman" w:hAnsi="Times New Roman" w:eastAsia="Times New Roman" w:cs="Times New Roman"/>
+          <w:sz w:val="24"/>
+          <w:szCs w:val="24"/>
+        </w:rPr>
+        <w:t>plt.show()</w:t>
+      </w:r>
+    </w:p>
+    <w:p>
+      <w:pPr>
+        <w:rPr>
+          <w:rFonts w:hint="default" w:ascii="Times New Roman" w:hAnsi="Times New Roman" w:eastAsia="Times New Roman" w:cs="Times New Roman"/>
+          <w:sz w:val="24"/>
+          <w:szCs w:val="24"/>
+        </w:rPr>
+      </w:pPr>
+    </w:p>
+    <w:p>
+      <w:pPr>
+        <w:rPr>
+          <w:rFonts w:hint="default" w:ascii="Times New Roman" w:hAnsi="Times New Roman" w:cs="Times New Roman"/>
+          <w:sz w:val="24"/>
+          <w:szCs w:val="24"/>
+        </w:rPr>
+      </w:pPr>
+    </w:p>
+    <w:p>
+      <w:pPr>
+        <w:rPr>
+          <w:rFonts w:hint="default" w:ascii="Times New Roman" w:hAnsi="Times New Roman" w:cs="Times New Roman"/>
+          <w:b/>
+          <w:sz w:val="24"/>
+          <w:szCs w:val="24"/>
+        </w:rPr>
+      </w:pPr>
+      <w:r>
+        <w:rPr>
+          <w:rFonts w:hint="default" w:ascii="Times New Roman" w:hAnsi="Times New Roman" w:cs="Times New Roman"/>
+          <w:b/>
+          <w:sz w:val="24"/>
+          <w:szCs w:val="24"/>
+        </w:rPr>
+        <w:t>Output :</w:t>
+      </w:r>
+    </w:p>
+    <w:p>
+      <w:pPr>
+        <w:rPr>
+          <w:rFonts w:hint="default" w:ascii="Times New Roman" w:hAnsi="Times New Roman" w:cs="Times New Roman"/>
+          <w:b/>
+          <w:sz w:val="24"/>
+          <w:szCs w:val="24"/>
+        </w:rPr>
+      </w:pPr>
+    </w:p>
+    <w:p>
+      <w:pPr>
+        <w:rPr>
+          <w:rFonts w:hint="default" w:ascii="Times New Roman" w:hAnsi="Times New Roman" w:cs="Times New Roman"/>
+          <w:b/>
+          <w:sz w:val="24"/>
+          <w:szCs w:val="24"/>
+        </w:rPr>
+      </w:pPr>
+    </w:p>
+    <w:p>
+      <w:pPr>
+        <w:jc w:val="center"/>
+        <w:rPr>
+          <w:rFonts w:hint="default" w:ascii="Times New Roman" w:hAnsi="Times New Roman" w:cs="Times New Roman"/>
+          <w:sz w:val="24"/>
+          <w:szCs w:val="24"/>
+        </w:rPr>
+      </w:pPr>
+    </w:p>
+    <w:p>
+      <w:pPr>
+        <w:rPr>
+          <w:rFonts w:hint="default" w:ascii="Times New Roman" w:hAnsi="Times New Roman" w:cs="Times New Roman"/>
+          <w:sz w:val="24"/>
+          <w:szCs w:val="24"/>
+        </w:rPr>
+      </w:pPr>
+    </w:p>
+    <w:p>
+      <w:pPr>
+        <w:rPr>
+          <w:rFonts w:hint="default" w:ascii="Times New Roman" w:hAnsi="Times New Roman" w:cs="Times New Roman"/>
+          <w:sz w:val="24"/>
+          <w:szCs w:val="24"/>
+        </w:rPr>
+      </w:pPr>
+      <w:r>
+        <w:rPr>
+          <w:rFonts w:hint="default" w:ascii="Times New Roman" w:hAnsi="Times New Roman" w:cs="Times New Roman"/>
+          <w:sz w:val="24"/>
+          <w:szCs w:val="24"/>
+        </w:rPr>
+        <w:drawing>
+          <wp:anchor distT="0" distB="0" distL="0" distR="0" simplePos="0" relativeHeight="251664384" behindDoc="1" locked="0" layoutInCell="1" allowOverlap="1">
+            <wp:simplePos x="0" y="0"/>
+            <wp:positionH relativeFrom="column">
+              <wp:posOffset>80645</wp:posOffset>
+            </wp:positionH>
+            <wp:positionV relativeFrom="paragraph">
+              <wp:posOffset>50800</wp:posOffset>
+            </wp:positionV>
+            <wp:extent cx="5236845" cy="3015615"/>
+            <wp:effectExtent l="0" t="0" r="1905" b="13335"/>
+            <wp:wrapNone/>
+            <wp:docPr id="5" name="Picture 5"/>
+            <wp:cNvGraphicFramePr>
+              <a:graphicFrameLocks xmlns:a="http://schemas.openxmlformats.org/drawingml/2006/main" noChangeAspect="1"/>
+            </wp:cNvGraphicFramePr>
+            <a:graphic xmlns:a="http://schemas.openxmlformats.org/drawingml/2006/main">
+              <a:graphicData uri="http://schemas.openxmlformats.org/drawingml/2006/picture">
+                <pic:pic xmlns:pic="http://schemas.openxmlformats.org/drawingml/2006/picture">
+                  <pic:nvPicPr>
+                    <pic:cNvPr id="5" name="Picture 5"/>
+                    <pic:cNvPicPr>
+                      <a:picLocks noChangeAspect="1"/>
+                    </pic:cNvPicPr>
+                  </pic:nvPicPr>
+                  <pic:blipFill>
+                    <a:blip r:embed="rId10">
+                      <a:extLst>
+                        <a:ext uri="{28A0092B-C50C-407E-A947-70E740481C1C}">
+                          <a14:useLocalDpi xmlns:a14="http://schemas.microsoft.com/office/drawing/2010/main" val="0"/>
+                        </a:ext>
+                      </a:extLst>
+                    </a:blip>
+                    <a:stretch>
+                      <a:fillRect/>
+                    </a:stretch>
+                  </pic:blipFill>
+                  <pic:spPr>
+                    <a:xfrm>
+                      <a:off x="0" y="0"/>
+                      <a:ext cx="5237883" cy="3016516"/>
+                    </a:xfrm>
+                    <a:prstGeom prst="rect">
+                      <a:avLst/>
+                    </a:prstGeom>
+                  </pic:spPr>
+                </pic:pic>
+              </a:graphicData>
+            </a:graphic>
+          </wp:anchor>
+        </w:drawing>
+      </w:r>
+    </w:p>
+    <w:p>
+      <w:pPr>
+        <w:rPr>
+          <w:rFonts w:hint="default" w:ascii="Times New Roman" w:hAnsi="Times New Roman" w:cs="Times New Roman"/>
+          <w:sz w:val="24"/>
+          <w:szCs w:val="24"/>
+        </w:rPr>
+      </w:pPr>
+    </w:p>
+    <w:p>
+      <w:pPr>
+        <w:rPr>
+          <w:rFonts w:hint="default" w:ascii="Times New Roman" w:hAnsi="Times New Roman" w:cs="Times New Roman"/>
+          <w:sz w:val="24"/>
+          <w:szCs w:val="24"/>
+        </w:rPr>
+      </w:pPr>
+    </w:p>
+    <w:p>
+      <w:pPr>
+        <w:rPr>
+          <w:rFonts w:hint="default" w:ascii="Times New Roman" w:hAnsi="Times New Roman" w:cs="Times New Roman"/>
+          <w:sz w:val="24"/>
+          <w:szCs w:val="24"/>
+        </w:rPr>
+      </w:pPr>
+    </w:p>
+    <w:p>
+      <w:pPr>
+        <w:rPr>
+          <w:rFonts w:hint="default" w:ascii="Times New Roman" w:hAnsi="Times New Roman" w:cs="Times New Roman"/>
+          <w:sz w:val="24"/>
+          <w:szCs w:val="24"/>
+        </w:rPr>
+      </w:pPr>
+    </w:p>
+    <w:p>
+      <w:pPr>
+        <w:rPr>
+          <w:rFonts w:hint="default" w:ascii="Times New Roman" w:hAnsi="Times New Roman" w:cs="Times New Roman"/>
+          <w:sz w:val="24"/>
+          <w:szCs w:val="24"/>
+        </w:rPr>
+      </w:pPr>
+    </w:p>
+    <w:p>
+      <w:pPr>
+        <w:rPr>
+          <w:rFonts w:hint="default" w:ascii="Times New Roman" w:hAnsi="Times New Roman" w:cs="Times New Roman"/>
+          <w:sz w:val="24"/>
+          <w:szCs w:val="24"/>
+        </w:rPr>
+      </w:pPr>
+    </w:p>
+    <w:p>
+      <w:pPr>
+        <w:rPr>
+          <w:rFonts w:hint="default" w:ascii="Times New Roman" w:hAnsi="Times New Roman" w:cs="Times New Roman"/>
+          <w:sz w:val="24"/>
+          <w:szCs w:val="24"/>
+        </w:rPr>
+      </w:pPr>
+    </w:p>
+    <w:p>
+      <w:pPr>
+        <w:rPr>
+          <w:rFonts w:hint="default" w:ascii="Times New Roman" w:hAnsi="Times New Roman" w:cs="Times New Roman"/>
+          <w:sz w:val="24"/>
+          <w:szCs w:val="24"/>
+        </w:rPr>
+      </w:pPr>
+    </w:p>
+    <w:p>
+      <w:pPr>
+        <w:rPr>
+          <w:rFonts w:hint="default" w:ascii="Times New Roman" w:hAnsi="Times New Roman" w:cs="Times New Roman"/>
+          <w:sz w:val="24"/>
+          <w:szCs w:val="24"/>
+        </w:rPr>
+      </w:pPr>
     </w:p>
     <w:sectPr>
       <w:footerReference r:id="rId3" w:type="default"/>

--- a/machine learning/ML Lab Binod.docx
+++ b/machine learning/ML Lab Binod.docx
@@ -8536,8 +8536,6 @@
           <w:szCs w:val="24"/>
         </w:rPr>
       </w:pPr>
-      <w:bookmarkStart w:id="0" w:name="_GoBack"/>
-      <w:bookmarkEnd w:id="0"/>
     </w:p>
     <w:p>
       <w:pPr>
@@ -9466,6 +9464,2280 @@
           <w:szCs w:val="24"/>
         </w:rPr>
       </w:pPr>
+    </w:p>
+    <w:p>
+      <w:pPr>
+        <w:rPr>
+          <w:rFonts w:hint="default" w:ascii="Times New Roman" w:hAnsi="Times New Roman" w:cs="Times New Roman"/>
+          <w:sz w:val="24"/>
+          <w:szCs w:val="24"/>
+        </w:rPr>
+      </w:pPr>
+    </w:p>
+    <w:p>
+      <w:pPr>
+        <w:rPr>
+          <w:rFonts w:hint="default" w:ascii="Times New Roman" w:hAnsi="Times New Roman" w:cs="Times New Roman"/>
+          <w:sz w:val="24"/>
+          <w:szCs w:val="24"/>
+        </w:rPr>
+      </w:pPr>
+    </w:p>
+    <w:p>
+      <w:pPr>
+        <w:rPr>
+          <w:rFonts w:hint="default" w:ascii="Times New Roman" w:hAnsi="Times New Roman" w:cs="Times New Roman"/>
+          <w:sz w:val="24"/>
+          <w:szCs w:val="24"/>
+        </w:rPr>
+      </w:pPr>
+    </w:p>
+    <w:p>
+      <w:pPr>
+        <w:rPr>
+          <w:rFonts w:hint="default" w:ascii="Times New Roman" w:hAnsi="Times New Roman" w:cs="Times New Roman"/>
+          <w:sz w:val="24"/>
+          <w:szCs w:val="24"/>
+        </w:rPr>
+      </w:pPr>
+    </w:p>
+    <w:p>
+      <w:pPr>
+        <w:rPr>
+          <w:rFonts w:hint="default" w:ascii="Times New Roman" w:hAnsi="Times New Roman" w:cs="Times New Roman"/>
+          <w:sz w:val="24"/>
+          <w:szCs w:val="24"/>
+        </w:rPr>
+      </w:pPr>
+    </w:p>
+    <w:p>
+      <w:pPr>
+        <w:rPr>
+          <w:rFonts w:hint="default" w:ascii="Times New Roman" w:hAnsi="Times New Roman" w:cs="Times New Roman"/>
+          <w:sz w:val="24"/>
+          <w:szCs w:val="24"/>
+        </w:rPr>
+      </w:pPr>
+    </w:p>
+    <w:p>
+      <w:pPr>
+        <w:rPr>
+          <w:rFonts w:hint="default" w:ascii="Times New Roman" w:hAnsi="Times New Roman" w:cs="Times New Roman"/>
+          <w:sz w:val="24"/>
+          <w:szCs w:val="24"/>
+        </w:rPr>
+      </w:pPr>
+    </w:p>
+    <w:p>
+      <w:pPr>
+        <w:rPr>
+          <w:rFonts w:hint="default" w:ascii="Times New Roman" w:hAnsi="Times New Roman" w:cs="Times New Roman"/>
+          <w:sz w:val="24"/>
+          <w:szCs w:val="24"/>
+        </w:rPr>
+      </w:pPr>
+    </w:p>
+    <w:p>
+      <w:pPr>
+        <w:rPr>
+          <w:rFonts w:hint="default" w:ascii="Times New Roman" w:hAnsi="Times New Roman" w:cs="Times New Roman"/>
+          <w:sz w:val="24"/>
+          <w:szCs w:val="24"/>
+        </w:rPr>
+      </w:pPr>
+    </w:p>
+    <w:p>
+      <w:pPr>
+        <w:rPr>
+          <w:rFonts w:hint="default" w:ascii="Times New Roman" w:hAnsi="Times New Roman" w:cs="Times New Roman"/>
+          <w:sz w:val="24"/>
+          <w:szCs w:val="24"/>
+        </w:rPr>
+      </w:pPr>
+    </w:p>
+    <w:p>
+      <w:pPr>
+        <w:rPr>
+          <w:rFonts w:hint="default" w:ascii="Times New Roman" w:hAnsi="Times New Roman" w:cs="Times New Roman"/>
+          <w:sz w:val="24"/>
+          <w:szCs w:val="24"/>
+        </w:rPr>
+      </w:pPr>
+    </w:p>
+    <w:p>
+      <w:pPr>
+        <w:rPr>
+          <w:rFonts w:hint="default" w:ascii="Times New Roman" w:hAnsi="Times New Roman" w:cs="Times New Roman"/>
+          <w:sz w:val="24"/>
+          <w:szCs w:val="24"/>
+        </w:rPr>
+      </w:pPr>
+    </w:p>
+    <w:p>
+      <w:pPr>
+        <w:rPr>
+          <w:rFonts w:hint="default" w:ascii="Times New Roman" w:hAnsi="Times New Roman" w:cs="Times New Roman"/>
+          <w:sz w:val="24"/>
+          <w:szCs w:val="24"/>
+        </w:rPr>
+      </w:pPr>
+    </w:p>
+    <w:p>
+      <w:pPr>
+        <w:rPr>
+          <w:rFonts w:hint="default" w:ascii="Times New Roman" w:hAnsi="Times New Roman" w:cs="Times New Roman"/>
+          <w:sz w:val="24"/>
+          <w:szCs w:val="24"/>
+        </w:rPr>
+      </w:pPr>
+    </w:p>
+    <w:p>
+      <w:pPr>
+        <w:rPr>
+          <w:rFonts w:hint="default" w:ascii="Times New Roman" w:hAnsi="Times New Roman" w:cs="Times New Roman"/>
+          <w:sz w:val="24"/>
+          <w:szCs w:val="24"/>
+        </w:rPr>
+      </w:pPr>
+    </w:p>
+    <w:p>
+      <w:pPr>
+        <w:rPr>
+          <w:rFonts w:hint="default" w:ascii="Times New Roman" w:hAnsi="Times New Roman" w:cs="Times New Roman"/>
+          <w:sz w:val="24"/>
+          <w:szCs w:val="24"/>
+        </w:rPr>
+      </w:pPr>
+    </w:p>
+    <w:p>
+      <w:pPr>
+        <w:rPr>
+          <w:rFonts w:hint="default" w:ascii="Times New Roman" w:hAnsi="Times New Roman" w:cs="Times New Roman"/>
+          <w:sz w:val="24"/>
+          <w:szCs w:val="24"/>
+        </w:rPr>
+      </w:pPr>
+    </w:p>
+    <w:p>
+      <w:pPr>
+        <w:rPr>
+          <w:rFonts w:hint="default" w:ascii="Times New Roman" w:hAnsi="Times New Roman" w:cs="Times New Roman"/>
+          <w:sz w:val="24"/>
+          <w:szCs w:val="24"/>
+        </w:rPr>
+      </w:pPr>
+    </w:p>
+    <w:p>
+      <w:pPr>
+        <w:rPr>
+          <w:rFonts w:hint="default" w:ascii="Times New Roman" w:hAnsi="Times New Roman" w:cs="Times New Roman"/>
+          <w:sz w:val="24"/>
+          <w:szCs w:val="24"/>
+        </w:rPr>
+      </w:pPr>
+    </w:p>
+    <w:p>
+      <w:pPr>
+        <w:rPr>
+          <w:rFonts w:hint="default" w:ascii="Times New Roman" w:hAnsi="Times New Roman" w:cs="Times New Roman"/>
+          <w:sz w:val="24"/>
+          <w:szCs w:val="24"/>
+        </w:rPr>
+      </w:pPr>
+    </w:p>
+    <w:p>
+      <w:pPr>
+        <w:rPr>
+          <w:rFonts w:hint="default" w:ascii="Times New Roman" w:hAnsi="Times New Roman" w:cs="Times New Roman"/>
+          <w:sz w:val="24"/>
+          <w:szCs w:val="24"/>
+        </w:rPr>
+      </w:pPr>
+    </w:p>
+    <w:p>
+      <w:pPr>
+        <w:rPr>
+          <w:rFonts w:hint="default" w:ascii="Times New Roman" w:hAnsi="Times New Roman" w:cs="Times New Roman"/>
+          <w:sz w:val="24"/>
+          <w:szCs w:val="24"/>
+        </w:rPr>
+      </w:pPr>
+    </w:p>
+    <w:p>
+      <w:pPr>
+        <w:rPr>
+          <w:rFonts w:hint="default" w:ascii="Times New Roman" w:hAnsi="Times New Roman" w:cs="Times New Roman"/>
+          <w:sz w:val="24"/>
+          <w:szCs w:val="24"/>
+        </w:rPr>
+      </w:pPr>
+    </w:p>
+    <w:p>
+      <w:pPr>
+        <w:rPr>
+          <w:rFonts w:hint="default" w:ascii="Times New Roman" w:hAnsi="Times New Roman" w:cs="Times New Roman"/>
+          <w:sz w:val="24"/>
+          <w:szCs w:val="24"/>
+        </w:rPr>
+      </w:pPr>
+    </w:p>
+    <w:p>
+      <w:pPr>
+        <w:rPr>
+          <w:rFonts w:hint="default" w:ascii="Times New Roman" w:hAnsi="Times New Roman" w:cs="Times New Roman"/>
+          <w:sz w:val="24"/>
+          <w:szCs w:val="24"/>
+        </w:rPr>
+      </w:pPr>
+    </w:p>
+    <w:p>
+      <w:pPr>
+        <w:rPr>
+          <w:rFonts w:hint="default" w:ascii="Times New Roman" w:hAnsi="Times New Roman" w:cs="Times New Roman"/>
+          <w:sz w:val="24"/>
+          <w:szCs w:val="24"/>
+        </w:rPr>
+      </w:pPr>
+    </w:p>
+    <w:p>
+      <w:pPr>
+        <w:rPr>
+          <w:rFonts w:hint="default" w:ascii="Times New Roman" w:hAnsi="Times New Roman" w:cs="Times New Roman"/>
+          <w:sz w:val="24"/>
+          <w:szCs w:val="24"/>
+        </w:rPr>
+      </w:pPr>
+    </w:p>
+    <w:p>
+      <w:pPr>
+        <w:rPr>
+          <w:rFonts w:hint="default" w:ascii="Times New Roman" w:hAnsi="Times New Roman" w:cs="Times New Roman"/>
+          <w:b/>
+          <w:bCs/>
+          <w:sz w:val="28"/>
+          <w:szCs w:val="28"/>
+          <w:u w:val="single"/>
+          <w:lang w:val="en-US"/>
+        </w:rPr>
+      </w:pPr>
+      <w:r>
+        <w:rPr>
+          <w:rFonts w:hint="default" w:ascii="Times New Roman" w:hAnsi="Times New Roman" w:cs="Times New Roman"/>
+          <w:b/>
+          <w:bCs/>
+          <w:sz w:val="28"/>
+          <w:szCs w:val="28"/>
+          <w:u w:val="single"/>
+          <w:lang w:val="en-US"/>
+        </w:rPr>
+        <w:t>L</w:t>
+      </w:r>
+      <w:r>
+        <w:rPr>
+          <w:rFonts w:hint="default" w:ascii="Times New Roman" w:hAnsi="Times New Roman" w:cs="Times New Roman"/>
+          <w:b/>
+          <w:bCs/>
+          <w:sz w:val="28"/>
+          <w:szCs w:val="28"/>
+          <w:u w:val="single"/>
+        </w:rPr>
+        <w:t xml:space="preserve">ab </w:t>
+      </w:r>
+      <w:r>
+        <w:rPr>
+          <w:rFonts w:hint="default" w:ascii="Times New Roman" w:hAnsi="Times New Roman" w:cs="Times New Roman"/>
+          <w:b/>
+          <w:bCs/>
+          <w:sz w:val="28"/>
+          <w:szCs w:val="28"/>
+          <w:u w:val="single"/>
+          <w:lang w:val="en-US"/>
+        </w:rPr>
+        <w:t>8 :</w:t>
+      </w:r>
+    </w:p>
+    <w:p>
+      <w:pPr>
+        <w:keepNext w:val="0"/>
+        <w:keepLines w:val="0"/>
+        <w:widowControl/>
+        <w:suppressLineNumbers w:val="0"/>
+        <w:jc w:val="both"/>
+        <w:rPr>
+          <w:rFonts w:hint="default" w:ascii="Times New Roman" w:hAnsi="Times New Roman" w:cs="Times New Roman"/>
+          <w:b/>
+          <w:bCs/>
+          <w:sz w:val="28"/>
+          <w:szCs w:val="28"/>
+          <w:lang w:val="en-US"/>
+        </w:rPr>
+      </w:pPr>
+      <w:r>
+        <w:rPr>
+          <w:rFonts w:hint="default" w:ascii="Times New Roman" w:hAnsi="Times New Roman" w:eastAsia="CIDFont" w:cs="Times New Roman"/>
+          <w:b/>
+          <w:bCs/>
+          <w:color w:val="000000"/>
+          <w:kern w:val="0"/>
+          <w:sz w:val="28"/>
+          <w:szCs w:val="28"/>
+          <w:lang w:val="en-US" w:eastAsia="zh-CN" w:bidi="ar"/>
+        </w:rPr>
+        <w:t xml:space="preserve">Implement </w:t>
+      </w:r>
+      <w:r>
+        <w:rPr>
+          <w:rFonts w:hint="default" w:ascii="Times New Roman" w:hAnsi="Times New Roman" w:cs="Times New Roman"/>
+          <w:b/>
+          <w:bCs/>
+          <w:i w:val="0"/>
+          <w:iCs w:val="0"/>
+          <w:color w:val="000000"/>
+          <w:sz w:val="28"/>
+          <w:szCs w:val="28"/>
+          <w:u w:val="none"/>
+          <w:vertAlign w:val="baseline"/>
+        </w:rPr>
+        <w:t>k</w:t>
+      </w:r>
+      <w:r>
+        <w:rPr>
+          <w:rFonts w:hint="default" w:ascii="Times New Roman" w:hAnsi="Times New Roman" w:cs="Times New Roman"/>
+          <w:b/>
+          <w:bCs/>
+          <w:i w:val="0"/>
+          <w:iCs w:val="0"/>
+          <w:color w:val="000000"/>
+          <w:sz w:val="28"/>
+          <w:szCs w:val="28"/>
+          <w:u w:val="none"/>
+          <w:vertAlign w:val="baseline"/>
+          <w:lang w:val="en-US"/>
+        </w:rPr>
+        <w:t>-</w:t>
+      </w:r>
+      <w:r>
+        <w:rPr>
+          <w:rFonts w:hint="default" w:ascii="Times New Roman" w:hAnsi="Times New Roman" w:cs="Times New Roman"/>
+          <w:b/>
+          <w:bCs/>
+          <w:i w:val="0"/>
+          <w:iCs w:val="0"/>
+          <w:color w:val="000000"/>
+          <w:sz w:val="28"/>
+          <w:szCs w:val="28"/>
+          <w:u w:val="none"/>
+          <w:vertAlign w:val="baseline"/>
+        </w:rPr>
+        <w:t xml:space="preserve">mean clustering using </w:t>
+      </w:r>
+      <w:r>
+        <w:rPr>
+          <w:rFonts w:hint="default" w:ascii="Times New Roman" w:hAnsi="Times New Roman" w:cs="Times New Roman"/>
+          <w:b/>
+          <w:bCs/>
+          <w:i w:val="0"/>
+          <w:iCs w:val="0"/>
+          <w:color w:val="000000"/>
+          <w:sz w:val="28"/>
+          <w:szCs w:val="28"/>
+          <w:u w:val="none"/>
+          <w:vertAlign w:val="baseline"/>
+          <w:lang w:val="en-US"/>
+        </w:rPr>
+        <w:t xml:space="preserve">PCA , </w:t>
+      </w:r>
+      <w:r>
+        <w:rPr>
+          <w:rFonts w:hint="default" w:ascii="Times New Roman" w:hAnsi="Times New Roman" w:eastAsia="CIDFont" w:cs="Times New Roman"/>
+          <w:b/>
+          <w:bCs/>
+          <w:color w:val="000000"/>
+          <w:kern w:val="0"/>
+          <w:sz w:val="28"/>
+          <w:szCs w:val="28"/>
+          <w:lang w:val="en-US" w:eastAsia="zh-CN" w:bidi="ar"/>
+        </w:rPr>
+        <w:t>evaluate its performance also plot it.</w:t>
+      </w:r>
+    </w:p>
+    <w:p>
+      <w:pPr>
+        <w:rPr>
+          <w:rFonts w:hint="default" w:ascii="Times New Roman" w:hAnsi="Times New Roman" w:cs="Times New Roman"/>
+          <w:b/>
+          <w:bCs/>
+          <w:sz w:val="24"/>
+          <w:szCs w:val="24"/>
+          <w:u w:val="single"/>
+          <w:lang w:val="en-US"/>
+        </w:rPr>
+      </w:pPr>
+    </w:p>
+    <w:p>
+      <w:pPr>
+        <w:rPr>
+          <w:rFonts w:hint="default" w:ascii="Times New Roman" w:hAnsi="Times New Roman" w:cs="Times New Roman"/>
+          <w:b/>
+          <w:bCs/>
+          <w:sz w:val="28"/>
+          <w:szCs w:val="28"/>
+          <w:u w:val="single"/>
+          <w:lang w:val="en-US"/>
+        </w:rPr>
+      </w:pPr>
+      <w:r>
+        <w:rPr>
+          <w:rFonts w:hint="default" w:ascii="Times New Roman" w:hAnsi="Times New Roman" w:cs="Times New Roman"/>
+          <w:b/>
+          <w:bCs/>
+          <w:sz w:val="28"/>
+          <w:szCs w:val="28"/>
+          <w:u w:val="single"/>
+          <w:lang w:val="en-US"/>
+        </w:rPr>
+        <w:t xml:space="preserve">Code: </w:t>
+      </w:r>
+      <w:bookmarkStart w:id="0" w:name="_GoBack"/>
+      <w:bookmarkEnd w:id="0"/>
+    </w:p>
+    <w:p>
+      <w:pPr>
+        <w:rPr>
+          <w:rFonts w:hint="default" w:ascii="Times New Roman" w:hAnsi="Times New Roman" w:cs="Times New Roman"/>
+          <w:sz w:val="24"/>
+          <w:szCs w:val="24"/>
+        </w:rPr>
+      </w:pPr>
+    </w:p>
+    <w:p>
+      <w:pPr>
+        <w:pStyle w:val="6"/>
+        <w:keepNext w:val="0"/>
+        <w:keepLines w:val="0"/>
+        <w:widowControl/>
+        <w:suppressLineNumbers w:val="0"/>
+        <w:bidi w:val="0"/>
+        <w:spacing w:before="0" w:beforeAutospacing="0" w:after="0" w:afterAutospacing="0" w:line="21" w:lineRule="atLeast"/>
+        <w:rPr>
+          <w:rFonts w:hint="default" w:ascii="Times New Roman" w:hAnsi="Times New Roman" w:cs="Times New Roman"/>
+          <w:sz w:val="24"/>
+          <w:szCs w:val="24"/>
+        </w:rPr>
+      </w:pPr>
+      <w:r>
+        <w:rPr>
+          <w:rFonts w:hint="default" w:ascii="Times New Roman" w:hAnsi="Times New Roman" w:cs="Times New Roman"/>
+          <w:i w:val="0"/>
+          <w:iCs w:val="0"/>
+          <w:color w:val="000000"/>
+          <w:sz w:val="24"/>
+          <w:szCs w:val="24"/>
+          <w:u w:val="none"/>
+          <w:vertAlign w:val="baseline"/>
+        </w:rPr>
+        <w:t># kmean clustering using pca\</w:t>
+      </w:r>
+    </w:p>
+    <w:p>
+      <w:pPr>
+        <w:pStyle w:val="6"/>
+        <w:keepNext w:val="0"/>
+        <w:keepLines w:val="0"/>
+        <w:widowControl/>
+        <w:suppressLineNumbers w:val="0"/>
+        <w:bidi w:val="0"/>
+        <w:spacing w:before="0" w:beforeAutospacing="0" w:after="0" w:afterAutospacing="0" w:line="21" w:lineRule="atLeast"/>
+        <w:rPr>
+          <w:rFonts w:hint="default" w:ascii="Times New Roman" w:hAnsi="Times New Roman" w:cs="Times New Roman"/>
+          <w:sz w:val="24"/>
+          <w:szCs w:val="24"/>
+        </w:rPr>
+      </w:pPr>
+      <w:r>
+        <w:rPr>
+          <w:rFonts w:hint="default" w:ascii="Times New Roman" w:hAnsi="Times New Roman" w:cs="Times New Roman"/>
+          <w:i w:val="0"/>
+          <w:iCs w:val="0"/>
+          <w:color w:val="000000"/>
+          <w:sz w:val="24"/>
+          <w:szCs w:val="24"/>
+          <w:u w:val="none"/>
+          <w:vertAlign w:val="baseline"/>
+        </w:rPr>
+        <w:t>import numpy as np</w:t>
+      </w:r>
+    </w:p>
+    <w:p>
+      <w:pPr>
+        <w:pStyle w:val="6"/>
+        <w:keepNext w:val="0"/>
+        <w:keepLines w:val="0"/>
+        <w:widowControl/>
+        <w:suppressLineNumbers w:val="0"/>
+        <w:bidi w:val="0"/>
+        <w:spacing w:before="0" w:beforeAutospacing="0" w:after="0" w:afterAutospacing="0" w:line="21" w:lineRule="atLeast"/>
+        <w:rPr>
+          <w:rFonts w:hint="default" w:ascii="Times New Roman" w:hAnsi="Times New Roman" w:cs="Times New Roman"/>
+          <w:sz w:val="24"/>
+          <w:szCs w:val="24"/>
+        </w:rPr>
+      </w:pPr>
+      <w:r>
+        <w:rPr>
+          <w:rFonts w:hint="default" w:ascii="Times New Roman" w:hAnsi="Times New Roman" w:cs="Times New Roman"/>
+          <w:i w:val="0"/>
+          <w:iCs w:val="0"/>
+          <w:color w:val="000000"/>
+          <w:sz w:val="24"/>
+          <w:szCs w:val="24"/>
+          <w:u w:val="none"/>
+          <w:vertAlign w:val="baseline"/>
+        </w:rPr>
+        <w:t>import pandas as pd</w:t>
+      </w:r>
+    </w:p>
+    <w:p>
+      <w:pPr>
+        <w:pStyle w:val="6"/>
+        <w:keepNext w:val="0"/>
+        <w:keepLines w:val="0"/>
+        <w:widowControl/>
+        <w:suppressLineNumbers w:val="0"/>
+        <w:bidi w:val="0"/>
+        <w:spacing w:before="0" w:beforeAutospacing="0" w:after="0" w:afterAutospacing="0" w:line="21" w:lineRule="atLeast"/>
+        <w:rPr>
+          <w:rFonts w:hint="default" w:ascii="Times New Roman" w:hAnsi="Times New Roman" w:cs="Times New Roman"/>
+          <w:sz w:val="24"/>
+          <w:szCs w:val="24"/>
+        </w:rPr>
+      </w:pPr>
+      <w:r>
+        <w:rPr>
+          <w:rFonts w:hint="default" w:ascii="Times New Roman" w:hAnsi="Times New Roman" w:cs="Times New Roman"/>
+          <w:i w:val="0"/>
+          <w:iCs w:val="0"/>
+          <w:color w:val="000000"/>
+          <w:sz w:val="24"/>
+          <w:szCs w:val="24"/>
+          <w:u w:val="none"/>
+          <w:vertAlign w:val="baseline"/>
+        </w:rPr>
+        <w:t>import matplotlib.pyplot as plt</w:t>
+      </w:r>
+    </w:p>
+    <w:p>
+      <w:pPr>
+        <w:pStyle w:val="6"/>
+        <w:keepNext w:val="0"/>
+        <w:keepLines w:val="0"/>
+        <w:widowControl/>
+        <w:suppressLineNumbers w:val="0"/>
+        <w:bidi w:val="0"/>
+        <w:spacing w:before="0" w:beforeAutospacing="0" w:after="0" w:afterAutospacing="0" w:line="21" w:lineRule="atLeast"/>
+        <w:rPr>
+          <w:rFonts w:hint="default" w:ascii="Times New Roman" w:hAnsi="Times New Roman" w:cs="Times New Roman"/>
+          <w:sz w:val="24"/>
+          <w:szCs w:val="24"/>
+        </w:rPr>
+      </w:pPr>
+      <w:r>
+        <w:rPr>
+          <w:rFonts w:hint="default" w:ascii="Times New Roman" w:hAnsi="Times New Roman" w:cs="Times New Roman"/>
+          <w:i w:val="0"/>
+          <w:iCs w:val="0"/>
+          <w:color w:val="000000"/>
+          <w:sz w:val="24"/>
+          <w:szCs w:val="24"/>
+          <w:u w:val="none"/>
+          <w:vertAlign w:val="baseline"/>
+        </w:rPr>
+        <w:t>import sklearn.datasets as load_iris</w:t>
+      </w:r>
+    </w:p>
+    <w:p>
+      <w:pPr>
+        <w:keepNext w:val="0"/>
+        <w:keepLines w:val="0"/>
+        <w:widowControl/>
+        <w:suppressLineNumbers w:val="0"/>
+        <w:jc w:val="left"/>
+        <w:rPr>
+          <w:rFonts w:hint="default" w:ascii="Times New Roman" w:hAnsi="Times New Roman" w:cs="Times New Roman"/>
+          <w:sz w:val="24"/>
+          <w:szCs w:val="24"/>
+        </w:rPr>
+      </w:pPr>
+    </w:p>
+    <w:p>
+      <w:pPr>
+        <w:pStyle w:val="6"/>
+        <w:keepNext w:val="0"/>
+        <w:keepLines w:val="0"/>
+        <w:widowControl/>
+        <w:suppressLineNumbers w:val="0"/>
+        <w:bidi w:val="0"/>
+        <w:spacing w:before="0" w:beforeAutospacing="0" w:after="0" w:afterAutospacing="0" w:line="21" w:lineRule="atLeast"/>
+        <w:rPr>
+          <w:rFonts w:hint="default" w:ascii="Times New Roman" w:hAnsi="Times New Roman" w:cs="Times New Roman"/>
+          <w:sz w:val="24"/>
+          <w:szCs w:val="24"/>
+        </w:rPr>
+      </w:pPr>
+      <w:r>
+        <w:rPr>
+          <w:rFonts w:hint="default" w:ascii="Times New Roman" w:hAnsi="Times New Roman" w:cs="Times New Roman"/>
+          <w:i w:val="0"/>
+          <w:iCs w:val="0"/>
+          <w:color w:val="000000"/>
+          <w:sz w:val="24"/>
+          <w:szCs w:val="24"/>
+          <w:u w:val="none"/>
+          <w:vertAlign w:val="baseline"/>
+        </w:rPr>
+        <w:t>from sklearn.decomposition import PCA</w:t>
+      </w:r>
+    </w:p>
+    <w:p>
+      <w:pPr>
+        <w:pStyle w:val="6"/>
+        <w:keepNext w:val="0"/>
+        <w:keepLines w:val="0"/>
+        <w:widowControl/>
+        <w:suppressLineNumbers w:val="0"/>
+        <w:bidi w:val="0"/>
+        <w:spacing w:before="0" w:beforeAutospacing="0" w:after="0" w:afterAutospacing="0" w:line="21" w:lineRule="atLeast"/>
+        <w:rPr>
+          <w:rFonts w:hint="default" w:ascii="Times New Roman" w:hAnsi="Times New Roman" w:cs="Times New Roman"/>
+          <w:sz w:val="24"/>
+          <w:szCs w:val="24"/>
+        </w:rPr>
+      </w:pPr>
+      <w:r>
+        <w:rPr>
+          <w:rFonts w:hint="default" w:ascii="Times New Roman" w:hAnsi="Times New Roman" w:cs="Times New Roman"/>
+          <w:i w:val="0"/>
+          <w:iCs w:val="0"/>
+          <w:color w:val="000000"/>
+          <w:sz w:val="24"/>
+          <w:szCs w:val="24"/>
+          <w:u w:val="none"/>
+          <w:vertAlign w:val="baseline"/>
+        </w:rPr>
+        <w:t>from sklearn.cluster import KMeans</w:t>
+      </w:r>
+    </w:p>
+    <w:p>
+      <w:pPr>
+        <w:pStyle w:val="6"/>
+        <w:keepNext w:val="0"/>
+        <w:keepLines w:val="0"/>
+        <w:widowControl/>
+        <w:suppressLineNumbers w:val="0"/>
+        <w:bidi w:val="0"/>
+        <w:spacing w:before="0" w:beforeAutospacing="0" w:after="0" w:afterAutospacing="0" w:line="21" w:lineRule="atLeast"/>
+        <w:rPr>
+          <w:rFonts w:hint="default" w:ascii="Times New Roman" w:hAnsi="Times New Roman" w:cs="Times New Roman"/>
+          <w:sz w:val="24"/>
+          <w:szCs w:val="24"/>
+        </w:rPr>
+      </w:pPr>
+      <w:r>
+        <w:rPr>
+          <w:rFonts w:hint="default" w:ascii="Times New Roman" w:hAnsi="Times New Roman" w:cs="Times New Roman"/>
+          <w:i w:val="0"/>
+          <w:iCs w:val="0"/>
+          <w:color w:val="000000"/>
+          <w:sz w:val="24"/>
+          <w:szCs w:val="24"/>
+          <w:u w:val="none"/>
+          <w:vertAlign w:val="baseline"/>
+        </w:rPr>
+        <w:t>from sklearn.metrics import silhouette_score</w:t>
+      </w:r>
+    </w:p>
+    <w:p>
+      <w:pPr>
+        <w:pStyle w:val="6"/>
+        <w:keepNext w:val="0"/>
+        <w:keepLines w:val="0"/>
+        <w:widowControl/>
+        <w:suppressLineNumbers w:val="0"/>
+        <w:bidi w:val="0"/>
+        <w:spacing w:before="0" w:beforeAutospacing="0" w:after="0" w:afterAutospacing="0" w:line="21" w:lineRule="atLeast"/>
+        <w:rPr>
+          <w:rFonts w:hint="default" w:ascii="Times New Roman" w:hAnsi="Times New Roman" w:cs="Times New Roman"/>
+          <w:sz w:val="24"/>
+          <w:szCs w:val="24"/>
+        </w:rPr>
+      </w:pPr>
+      <w:r>
+        <w:rPr>
+          <w:rFonts w:hint="default" w:ascii="Times New Roman" w:hAnsi="Times New Roman" w:cs="Times New Roman"/>
+          <w:i w:val="0"/>
+          <w:iCs w:val="0"/>
+          <w:color w:val="000000"/>
+          <w:sz w:val="24"/>
+          <w:szCs w:val="24"/>
+          <w:u w:val="none"/>
+          <w:vertAlign w:val="baseline"/>
+        </w:rPr>
+        <w:t>from sklearn.preprocessing import StandardScaler</w:t>
+      </w:r>
+    </w:p>
+    <w:p>
+      <w:pPr>
+        <w:keepNext w:val="0"/>
+        <w:keepLines w:val="0"/>
+        <w:widowControl/>
+        <w:suppressLineNumbers w:val="0"/>
+        <w:spacing w:after="240" w:afterAutospacing="0"/>
+        <w:jc w:val="left"/>
+        <w:rPr>
+          <w:rFonts w:hint="default" w:ascii="Times New Roman" w:hAnsi="Times New Roman" w:cs="Times New Roman"/>
+          <w:sz w:val="24"/>
+          <w:szCs w:val="24"/>
+        </w:rPr>
+      </w:pPr>
+    </w:p>
+    <w:p>
+      <w:pPr>
+        <w:pStyle w:val="6"/>
+        <w:keepNext w:val="0"/>
+        <w:keepLines w:val="0"/>
+        <w:widowControl/>
+        <w:suppressLineNumbers w:val="0"/>
+        <w:bidi w:val="0"/>
+        <w:spacing w:before="0" w:beforeAutospacing="0" w:after="0" w:afterAutospacing="0" w:line="21" w:lineRule="atLeast"/>
+        <w:rPr>
+          <w:rFonts w:hint="default" w:ascii="Times New Roman" w:hAnsi="Times New Roman" w:cs="Times New Roman"/>
+          <w:sz w:val="24"/>
+          <w:szCs w:val="24"/>
+        </w:rPr>
+      </w:pPr>
+      <w:r>
+        <w:rPr>
+          <w:rFonts w:hint="default" w:ascii="Times New Roman" w:hAnsi="Times New Roman" w:cs="Times New Roman"/>
+          <w:i w:val="0"/>
+          <w:iCs w:val="0"/>
+          <w:color w:val="000000"/>
+          <w:sz w:val="24"/>
+          <w:szCs w:val="24"/>
+          <w:u w:val="none"/>
+          <w:vertAlign w:val="baseline"/>
+        </w:rPr>
+        <w:t># load dataset</w:t>
+      </w:r>
+    </w:p>
+    <w:p>
+      <w:pPr>
+        <w:pStyle w:val="6"/>
+        <w:keepNext w:val="0"/>
+        <w:keepLines w:val="0"/>
+        <w:widowControl/>
+        <w:suppressLineNumbers w:val="0"/>
+        <w:bidi w:val="0"/>
+        <w:spacing w:before="0" w:beforeAutospacing="0" w:after="0" w:afterAutospacing="0" w:line="21" w:lineRule="atLeast"/>
+        <w:rPr>
+          <w:rFonts w:hint="default" w:ascii="Times New Roman" w:hAnsi="Times New Roman" w:cs="Times New Roman"/>
+          <w:sz w:val="24"/>
+          <w:szCs w:val="24"/>
+        </w:rPr>
+      </w:pPr>
+      <w:r>
+        <w:rPr>
+          <w:rFonts w:hint="default" w:ascii="Times New Roman" w:hAnsi="Times New Roman" w:cs="Times New Roman"/>
+          <w:i w:val="0"/>
+          <w:iCs w:val="0"/>
+          <w:color w:val="000000"/>
+          <w:sz w:val="24"/>
+          <w:szCs w:val="24"/>
+          <w:u w:val="none"/>
+          <w:vertAlign w:val="baseline"/>
+        </w:rPr>
+        <w:t>iris = load_iris.load_iris()</w:t>
+      </w:r>
+    </w:p>
+    <w:p>
+      <w:pPr>
+        <w:pStyle w:val="6"/>
+        <w:keepNext w:val="0"/>
+        <w:keepLines w:val="0"/>
+        <w:widowControl/>
+        <w:suppressLineNumbers w:val="0"/>
+        <w:bidi w:val="0"/>
+        <w:spacing w:before="0" w:beforeAutospacing="0" w:after="0" w:afterAutospacing="0" w:line="21" w:lineRule="atLeast"/>
+        <w:rPr>
+          <w:rFonts w:hint="default" w:ascii="Times New Roman" w:hAnsi="Times New Roman" w:cs="Times New Roman"/>
+          <w:sz w:val="24"/>
+          <w:szCs w:val="24"/>
+        </w:rPr>
+      </w:pPr>
+      <w:r>
+        <w:rPr>
+          <w:rFonts w:hint="default" w:ascii="Times New Roman" w:hAnsi="Times New Roman" w:cs="Times New Roman"/>
+          <w:i w:val="0"/>
+          <w:iCs w:val="0"/>
+          <w:color w:val="000000"/>
+          <w:sz w:val="24"/>
+          <w:szCs w:val="24"/>
+          <w:u w:val="none"/>
+          <w:vertAlign w:val="baseline"/>
+        </w:rPr>
+        <w:t>x = iris.data</w:t>
+      </w:r>
+    </w:p>
+    <w:p>
+      <w:pPr>
+        <w:pStyle w:val="6"/>
+        <w:keepNext w:val="0"/>
+        <w:keepLines w:val="0"/>
+        <w:widowControl/>
+        <w:suppressLineNumbers w:val="0"/>
+        <w:bidi w:val="0"/>
+        <w:spacing w:before="0" w:beforeAutospacing="0" w:after="0" w:afterAutospacing="0" w:line="21" w:lineRule="atLeast"/>
+        <w:rPr>
+          <w:rFonts w:hint="default" w:ascii="Times New Roman" w:hAnsi="Times New Roman" w:cs="Times New Roman"/>
+          <w:sz w:val="24"/>
+          <w:szCs w:val="24"/>
+        </w:rPr>
+      </w:pPr>
+      <w:r>
+        <w:rPr>
+          <w:rFonts w:hint="default" w:ascii="Times New Roman" w:hAnsi="Times New Roman" w:cs="Times New Roman"/>
+          <w:i w:val="0"/>
+          <w:iCs w:val="0"/>
+          <w:color w:val="000000"/>
+          <w:sz w:val="24"/>
+          <w:szCs w:val="24"/>
+          <w:u w:val="none"/>
+          <w:vertAlign w:val="baseline"/>
+        </w:rPr>
+        <w:t>y = iris.target</w:t>
+      </w:r>
+    </w:p>
+    <w:p>
+      <w:pPr>
+        <w:keepNext w:val="0"/>
+        <w:keepLines w:val="0"/>
+        <w:widowControl/>
+        <w:suppressLineNumbers w:val="0"/>
+        <w:jc w:val="left"/>
+        <w:rPr>
+          <w:rFonts w:hint="default" w:ascii="Times New Roman" w:hAnsi="Times New Roman" w:cs="Times New Roman"/>
+          <w:sz w:val="24"/>
+          <w:szCs w:val="24"/>
+        </w:rPr>
+      </w:pPr>
+    </w:p>
+    <w:p>
+      <w:pPr>
+        <w:pStyle w:val="6"/>
+        <w:keepNext w:val="0"/>
+        <w:keepLines w:val="0"/>
+        <w:widowControl/>
+        <w:suppressLineNumbers w:val="0"/>
+        <w:bidi w:val="0"/>
+        <w:spacing w:before="0" w:beforeAutospacing="0" w:after="0" w:afterAutospacing="0" w:line="21" w:lineRule="atLeast"/>
+        <w:rPr>
+          <w:rFonts w:hint="default" w:ascii="Times New Roman" w:hAnsi="Times New Roman" w:cs="Times New Roman"/>
+          <w:sz w:val="24"/>
+          <w:szCs w:val="24"/>
+        </w:rPr>
+      </w:pPr>
+      <w:r>
+        <w:rPr>
+          <w:rFonts w:hint="default" w:ascii="Times New Roman" w:hAnsi="Times New Roman" w:cs="Times New Roman"/>
+          <w:i w:val="0"/>
+          <w:iCs w:val="0"/>
+          <w:color w:val="000000"/>
+          <w:sz w:val="24"/>
+          <w:szCs w:val="24"/>
+          <w:u w:val="none"/>
+          <w:vertAlign w:val="baseline"/>
+        </w:rPr>
+        <w:t># standarization</w:t>
+      </w:r>
+    </w:p>
+    <w:p>
+      <w:pPr>
+        <w:pStyle w:val="6"/>
+        <w:keepNext w:val="0"/>
+        <w:keepLines w:val="0"/>
+        <w:widowControl/>
+        <w:suppressLineNumbers w:val="0"/>
+        <w:bidi w:val="0"/>
+        <w:spacing w:before="0" w:beforeAutospacing="0" w:after="0" w:afterAutospacing="0" w:line="21" w:lineRule="atLeast"/>
+        <w:rPr>
+          <w:rFonts w:hint="default" w:ascii="Times New Roman" w:hAnsi="Times New Roman" w:cs="Times New Roman"/>
+          <w:sz w:val="24"/>
+          <w:szCs w:val="24"/>
+        </w:rPr>
+      </w:pPr>
+      <w:r>
+        <w:rPr>
+          <w:rFonts w:hint="default" w:ascii="Times New Roman" w:hAnsi="Times New Roman" w:cs="Times New Roman"/>
+          <w:i w:val="0"/>
+          <w:iCs w:val="0"/>
+          <w:color w:val="000000"/>
+          <w:sz w:val="24"/>
+          <w:szCs w:val="24"/>
+          <w:u w:val="none"/>
+          <w:vertAlign w:val="baseline"/>
+        </w:rPr>
+        <w:t>x = StandardScaler().fit_transform(x)</w:t>
+      </w:r>
+    </w:p>
+    <w:p>
+      <w:pPr>
+        <w:keepNext w:val="0"/>
+        <w:keepLines w:val="0"/>
+        <w:widowControl/>
+        <w:suppressLineNumbers w:val="0"/>
+        <w:jc w:val="left"/>
+        <w:rPr>
+          <w:rFonts w:hint="default" w:ascii="Times New Roman" w:hAnsi="Times New Roman" w:cs="Times New Roman"/>
+          <w:sz w:val="24"/>
+          <w:szCs w:val="24"/>
+        </w:rPr>
+      </w:pPr>
+    </w:p>
+    <w:p>
+      <w:pPr>
+        <w:pStyle w:val="6"/>
+        <w:keepNext w:val="0"/>
+        <w:keepLines w:val="0"/>
+        <w:widowControl/>
+        <w:suppressLineNumbers w:val="0"/>
+        <w:bidi w:val="0"/>
+        <w:spacing w:before="0" w:beforeAutospacing="0" w:after="0" w:afterAutospacing="0" w:line="21" w:lineRule="atLeast"/>
+        <w:rPr>
+          <w:rFonts w:hint="default" w:ascii="Times New Roman" w:hAnsi="Times New Roman" w:cs="Times New Roman"/>
+          <w:sz w:val="24"/>
+          <w:szCs w:val="24"/>
+        </w:rPr>
+      </w:pPr>
+      <w:r>
+        <w:rPr>
+          <w:rFonts w:hint="default" w:ascii="Times New Roman" w:hAnsi="Times New Roman" w:cs="Times New Roman"/>
+          <w:i w:val="0"/>
+          <w:iCs w:val="0"/>
+          <w:color w:val="000000"/>
+          <w:sz w:val="24"/>
+          <w:szCs w:val="24"/>
+          <w:u w:val="none"/>
+          <w:vertAlign w:val="baseline"/>
+        </w:rPr>
+        <w:t># reduced 2d to pca</w:t>
+      </w:r>
+    </w:p>
+    <w:p>
+      <w:pPr>
+        <w:pStyle w:val="6"/>
+        <w:keepNext w:val="0"/>
+        <w:keepLines w:val="0"/>
+        <w:widowControl/>
+        <w:suppressLineNumbers w:val="0"/>
+        <w:bidi w:val="0"/>
+        <w:spacing w:before="0" w:beforeAutospacing="0" w:after="0" w:afterAutospacing="0" w:line="21" w:lineRule="atLeast"/>
+        <w:rPr>
+          <w:rFonts w:hint="default" w:ascii="Times New Roman" w:hAnsi="Times New Roman" w:cs="Times New Roman"/>
+          <w:sz w:val="24"/>
+          <w:szCs w:val="24"/>
+        </w:rPr>
+      </w:pPr>
+      <w:r>
+        <w:rPr>
+          <w:rFonts w:hint="default" w:ascii="Times New Roman" w:hAnsi="Times New Roman" w:cs="Times New Roman"/>
+          <w:i w:val="0"/>
+          <w:iCs w:val="0"/>
+          <w:color w:val="000000"/>
+          <w:sz w:val="24"/>
+          <w:szCs w:val="24"/>
+          <w:u w:val="none"/>
+          <w:vertAlign w:val="baseline"/>
+        </w:rPr>
+        <w:t>pca = PCA(n_components=2)</w:t>
+      </w:r>
+    </w:p>
+    <w:p>
+      <w:pPr>
+        <w:pStyle w:val="6"/>
+        <w:keepNext w:val="0"/>
+        <w:keepLines w:val="0"/>
+        <w:widowControl/>
+        <w:suppressLineNumbers w:val="0"/>
+        <w:bidi w:val="0"/>
+        <w:spacing w:before="0" w:beforeAutospacing="0" w:after="0" w:afterAutospacing="0" w:line="21" w:lineRule="atLeast"/>
+        <w:rPr>
+          <w:rFonts w:hint="default" w:ascii="Times New Roman" w:hAnsi="Times New Roman" w:cs="Times New Roman"/>
+          <w:sz w:val="24"/>
+          <w:szCs w:val="24"/>
+        </w:rPr>
+      </w:pPr>
+      <w:r>
+        <w:rPr>
+          <w:rFonts w:hint="default" w:ascii="Times New Roman" w:hAnsi="Times New Roman" w:cs="Times New Roman"/>
+          <w:i w:val="0"/>
+          <w:iCs w:val="0"/>
+          <w:color w:val="000000"/>
+          <w:sz w:val="24"/>
+          <w:szCs w:val="24"/>
+          <w:u w:val="none"/>
+          <w:vertAlign w:val="baseline"/>
+        </w:rPr>
+        <w:t>x_pca = pca.fit_transform(x)</w:t>
+      </w:r>
+    </w:p>
+    <w:p>
+      <w:pPr>
+        <w:keepNext w:val="0"/>
+        <w:keepLines w:val="0"/>
+        <w:widowControl/>
+        <w:suppressLineNumbers w:val="0"/>
+        <w:jc w:val="left"/>
+        <w:rPr>
+          <w:rFonts w:hint="default" w:ascii="Times New Roman" w:hAnsi="Times New Roman" w:cs="Times New Roman"/>
+          <w:sz w:val="24"/>
+          <w:szCs w:val="24"/>
+        </w:rPr>
+      </w:pPr>
+    </w:p>
+    <w:p>
+      <w:pPr>
+        <w:pStyle w:val="6"/>
+        <w:keepNext w:val="0"/>
+        <w:keepLines w:val="0"/>
+        <w:widowControl/>
+        <w:suppressLineNumbers w:val="0"/>
+        <w:bidi w:val="0"/>
+        <w:spacing w:before="0" w:beforeAutospacing="0" w:after="0" w:afterAutospacing="0" w:line="21" w:lineRule="atLeast"/>
+        <w:rPr>
+          <w:rFonts w:hint="default" w:ascii="Times New Roman" w:hAnsi="Times New Roman" w:cs="Times New Roman"/>
+          <w:sz w:val="24"/>
+          <w:szCs w:val="24"/>
+        </w:rPr>
+      </w:pPr>
+      <w:r>
+        <w:rPr>
+          <w:rFonts w:hint="default" w:ascii="Times New Roman" w:hAnsi="Times New Roman" w:cs="Times New Roman"/>
+          <w:i w:val="0"/>
+          <w:iCs w:val="0"/>
+          <w:color w:val="000000"/>
+          <w:sz w:val="24"/>
+          <w:szCs w:val="24"/>
+          <w:u w:val="none"/>
+          <w:vertAlign w:val="baseline"/>
+        </w:rPr>
+        <w:t>print("explained variance ratio (first two components): %s"</w:t>
+      </w:r>
+    </w:p>
+    <w:p>
+      <w:pPr>
+        <w:pStyle w:val="6"/>
+        <w:keepNext w:val="0"/>
+        <w:keepLines w:val="0"/>
+        <w:widowControl/>
+        <w:suppressLineNumbers w:val="0"/>
+        <w:bidi w:val="0"/>
+        <w:spacing w:before="0" w:beforeAutospacing="0" w:after="0" w:afterAutospacing="0" w:line="21" w:lineRule="atLeast"/>
+        <w:rPr>
+          <w:rFonts w:hint="default" w:ascii="Times New Roman" w:hAnsi="Times New Roman" w:cs="Times New Roman"/>
+          <w:sz w:val="24"/>
+          <w:szCs w:val="24"/>
+        </w:rPr>
+      </w:pPr>
+      <w:r>
+        <w:rPr>
+          <w:rFonts w:hint="default" w:ascii="Times New Roman" w:hAnsi="Times New Roman" w:cs="Times New Roman"/>
+          <w:i w:val="0"/>
+          <w:iCs w:val="0"/>
+          <w:color w:val="000000"/>
+          <w:sz w:val="24"/>
+          <w:szCs w:val="24"/>
+          <w:u w:val="none"/>
+          <w:vertAlign w:val="baseline"/>
+        </w:rPr>
+        <w:t>      % str(pca.explained_variance_ratio_)) #for  % in component</w:t>
+      </w:r>
+    </w:p>
+    <w:p>
+      <w:pPr>
+        <w:keepNext w:val="0"/>
+        <w:keepLines w:val="0"/>
+        <w:widowControl/>
+        <w:suppressLineNumbers w:val="0"/>
+        <w:jc w:val="left"/>
+        <w:rPr>
+          <w:rFonts w:hint="default" w:ascii="Times New Roman" w:hAnsi="Times New Roman" w:cs="Times New Roman"/>
+          <w:sz w:val="24"/>
+          <w:szCs w:val="24"/>
+        </w:rPr>
+      </w:pPr>
+    </w:p>
+    <w:p>
+      <w:pPr>
+        <w:pStyle w:val="6"/>
+        <w:keepNext w:val="0"/>
+        <w:keepLines w:val="0"/>
+        <w:widowControl/>
+        <w:suppressLineNumbers w:val="0"/>
+        <w:bidi w:val="0"/>
+        <w:spacing w:before="0" w:beforeAutospacing="0" w:after="0" w:afterAutospacing="0" w:line="21" w:lineRule="atLeast"/>
+        <w:rPr>
+          <w:rFonts w:hint="default" w:ascii="Times New Roman" w:hAnsi="Times New Roman" w:cs="Times New Roman"/>
+          <w:sz w:val="24"/>
+          <w:szCs w:val="24"/>
+        </w:rPr>
+      </w:pPr>
+      <w:r>
+        <w:rPr>
+          <w:rFonts w:hint="default" w:ascii="Times New Roman" w:hAnsi="Times New Roman" w:cs="Times New Roman"/>
+          <w:i w:val="0"/>
+          <w:iCs w:val="0"/>
+          <w:color w:val="000000"/>
+          <w:sz w:val="24"/>
+          <w:szCs w:val="24"/>
+          <w:u w:val="none"/>
+          <w:vertAlign w:val="baseline"/>
+        </w:rPr>
+        <w:t># computer inertia ( within cluster sum of squares for differnet k , elbow method)</w:t>
+      </w:r>
+    </w:p>
+    <w:p>
+      <w:pPr>
+        <w:pStyle w:val="6"/>
+        <w:keepNext w:val="0"/>
+        <w:keepLines w:val="0"/>
+        <w:widowControl/>
+        <w:suppressLineNumbers w:val="0"/>
+        <w:bidi w:val="0"/>
+        <w:spacing w:before="0" w:beforeAutospacing="0" w:after="0" w:afterAutospacing="0" w:line="21" w:lineRule="atLeast"/>
+        <w:rPr>
+          <w:rFonts w:hint="default" w:ascii="Times New Roman" w:hAnsi="Times New Roman" w:cs="Times New Roman"/>
+          <w:sz w:val="24"/>
+          <w:szCs w:val="24"/>
+        </w:rPr>
+      </w:pPr>
+      <w:r>
+        <w:rPr>
+          <w:rFonts w:hint="default" w:ascii="Times New Roman" w:hAnsi="Times New Roman" w:cs="Times New Roman"/>
+          <w:i w:val="0"/>
+          <w:iCs w:val="0"/>
+          <w:color w:val="000000"/>
+          <w:sz w:val="24"/>
+          <w:szCs w:val="24"/>
+          <w:u w:val="none"/>
+          <w:vertAlign w:val="baseline"/>
+        </w:rPr>
+        <w:t>inertia =[]</w:t>
+      </w:r>
+    </w:p>
+    <w:p>
+      <w:pPr>
+        <w:pStyle w:val="6"/>
+        <w:keepNext w:val="0"/>
+        <w:keepLines w:val="0"/>
+        <w:widowControl/>
+        <w:suppressLineNumbers w:val="0"/>
+        <w:bidi w:val="0"/>
+        <w:spacing w:before="0" w:beforeAutospacing="0" w:after="0" w:afterAutospacing="0" w:line="21" w:lineRule="atLeast"/>
+        <w:rPr>
+          <w:rFonts w:hint="default" w:ascii="Times New Roman" w:hAnsi="Times New Roman" w:cs="Times New Roman"/>
+          <w:sz w:val="24"/>
+          <w:szCs w:val="24"/>
+        </w:rPr>
+      </w:pPr>
+      <w:r>
+        <w:rPr>
+          <w:rFonts w:hint="default" w:ascii="Times New Roman" w:hAnsi="Times New Roman" w:cs="Times New Roman"/>
+          <w:i w:val="0"/>
+          <w:iCs w:val="0"/>
+          <w:color w:val="000000"/>
+          <w:sz w:val="24"/>
+          <w:szCs w:val="24"/>
+          <w:u w:val="none"/>
+          <w:vertAlign w:val="baseline"/>
+        </w:rPr>
+        <w:t>for k in range(1,8):</w:t>
+      </w:r>
+    </w:p>
+    <w:p>
+      <w:pPr>
+        <w:pStyle w:val="6"/>
+        <w:keepNext w:val="0"/>
+        <w:keepLines w:val="0"/>
+        <w:widowControl/>
+        <w:suppressLineNumbers w:val="0"/>
+        <w:bidi w:val="0"/>
+        <w:spacing w:before="0" w:beforeAutospacing="0" w:after="0" w:afterAutospacing="0" w:line="21" w:lineRule="atLeast"/>
+        <w:rPr>
+          <w:rFonts w:hint="default" w:ascii="Times New Roman" w:hAnsi="Times New Roman" w:cs="Times New Roman"/>
+          <w:sz w:val="24"/>
+          <w:szCs w:val="24"/>
+        </w:rPr>
+      </w:pPr>
+      <w:r>
+        <w:rPr>
+          <w:rFonts w:hint="default" w:ascii="Times New Roman" w:hAnsi="Times New Roman" w:cs="Times New Roman"/>
+          <w:i w:val="0"/>
+          <w:iCs w:val="0"/>
+          <w:color w:val="000000"/>
+          <w:sz w:val="24"/>
+          <w:szCs w:val="24"/>
+          <w:u w:val="none"/>
+          <w:vertAlign w:val="baseline"/>
+        </w:rPr>
+        <w:drawing>
+          <wp:anchor distT="0" distB="0" distL="114300" distR="114300" simplePos="0" relativeHeight="251665408" behindDoc="1" locked="0" layoutInCell="1" allowOverlap="1">
+            <wp:simplePos x="0" y="0"/>
+            <wp:positionH relativeFrom="column">
+              <wp:posOffset>2544445</wp:posOffset>
+            </wp:positionH>
+            <wp:positionV relativeFrom="paragraph">
+              <wp:posOffset>48260</wp:posOffset>
+            </wp:positionV>
+            <wp:extent cx="3249295" cy="2493645"/>
+            <wp:effectExtent l="0" t="0" r="8255" b="1905"/>
+            <wp:wrapNone/>
+            <wp:docPr id="7" name="Picture 1" descr="IMG_256"/>
+            <wp:cNvGraphicFramePr>
+              <a:graphicFrameLocks xmlns:a="http://schemas.openxmlformats.org/drawingml/2006/main" noChangeAspect="1"/>
+            </wp:cNvGraphicFramePr>
+            <a:graphic xmlns:a="http://schemas.openxmlformats.org/drawingml/2006/main">
+              <a:graphicData uri="http://schemas.openxmlformats.org/drawingml/2006/picture">
+                <pic:pic xmlns:pic="http://schemas.openxmlformats.org/drawingml/2006/picture">
+                  <pic:nvPicPr>
+                    <pic:cNvPr id="7" name="Picture 1" descr="IMG_256"/>
+                    <pic:cNvPicPr>
+                      <a:picLocks noChangeAspect="1"/>
+                    </pic:cNvPicPr>
+                  </pic:nvPicPr>
+                  <pic:blipFill>
+                    <a:blip r:embed="rId11"/>
+                    <a:stretch>
+                      <a:fillRect/>
+                    </a:stretch>
+                  </pic:blipFill>
+                  <pic:spPr>
+                    <a:xfrm>
+                      <a:off x="0" y="0"/>
+                      <a:ext cx="3249295" cy="2493645"/>
+                    </a:xfrm>
+                    <a:prstGeom prst="rect">
+                      <a:avLst/>
+                    </a:prstGeom>
+                    <a:noFill/>
+                    <a:ln w="9525">
+                      <a:noFill/>
+                    </a:ln>
+                  </pic:spPr>
+                </pic:pic>
+              </a:graphicData>
+            </a:graphic>
+          </wp:anchor>
+        </w:drawing>
+      </w:r>
+      <w:r>
+        <w:rPr>
+          <w:rFonts w:hint="default" w:ascii="Times New Roman" w:hAnsi="Times New Roman" w:cs="Times New Roman"/>
+          <w:i w:val="0"/>
+          <w:iCs w:val="0"/>
+          <w:color w:val="000000"/>
+          <w:sz w:val="24"/>
+          <w:szCs w:val="24"/>
+          <w:u w:val="none"/>
+          <w:vertAlign w:val="baseline"/>
+        </w:rPr>
+        <w:t>    kmeans = KMeans(n_clusters=k)</w:t>
+      </w:r>
+    </w:p>
+    <w:p>
+      <w:pPr>
+        <w:pStyle w:val="6"/>
+        <w:keepNext w:val="0"/>
+        <w:keepLines w:val="0"/>
+        <w:widowControl/>
+        <w:suppressLineNumbers w:val="0"/>
+        <w:bidi w:val="0"/>
+        <w:spacing w:before="0" w:beforeAutospacing="0" w:after="0" w:afterAutospacing="0" w:line="21" w:lineRule="atLeast"/>
+        <w:rPr>
+          <w:rFonts w:hint="default" w:ascii="Times New Roman" w:hAnsi="Times New Roman" w:cs="Times New Roman"/>
+          <w:sz w:val="24"/>
+          <w:szCs w:val="24"/>
+        </w:rPr>
+      </w:pPr>
+      <w:r>
+        <w:rPr>
+          <w:rFonts w:hint="default" w:ascii="Times New Roman" w:hAnsi="Times New Roman" w:cs="Times New Roman"/>
+          <w:i w:val="0"/>
+          <w:iCs w:val="0"/>
+          <w:color w:val="000000"/>
+          <w:sz w:val="24"/>
+          <w:szCs w:val="24"/>
+          <w:u w:val="none"/>
+          <w:vertAlign w:val="baseline"/>
+        </w:rPr>
+        <w:t>    kmeans.fit(x_pca)</w:t>
+      </w:r>
+    </w:p>
+    <w:p>
+      <w:pPr>
+        <w:pStyle w:val="6"/>
+        <w:keepNext w:val="0"/>
+        <w:keepLines w:val="0"/>
+        <w:widowControl/>
+        <w:suppressLineNumbers w:val="0"/>
+        <w:bidi w:val="0"/>
+        <w:spacing w:before="0" w:beforeAutospacing="0" w:after="0" w:afterAutospacing="0" w:line="21" w:lineRule="atLeast"/>
+        <w:rPr>
+          <w:rFonts w:hint="default" w:ascii="Times New Roman" w:hAnsi="Times New Roman" w:cs="Times New Roman"/>
+          <w:sz w:val="24"/>
+          <w:szCs w:val="24"/>
+        </w:rPr>
+      </w:pPr>
+      <w:r>
+        <w:rPr>
+          <w:rFonts w:hint="default" w:ascii="Times New Roman" w:hAnsi="Times New Roman" w:cs="Times New Roman"/>
+          <w:i w:val="0"/>
+          <w:iCs w:val="0"/>
+          <w:color w:val="000000"/>
+          <w:sz w:val="24"/>
+          <w:szCs w:val="24"/>
+          <w:u w:val="none"/>
+          <w:vertAlign w:val="baseline"/>
+        </w:rPr>
+        <w:t>    inertia.append(kmeans.inertia_)</w:t>
+      </w:r>
+    </w:p>
+    <w:p>
+      <w:pPr>
+        <w:keepNext w:val="0"/>
+        <w:keepLines w:val="0"/>
+        <w:widowControl/>
+        <w:suppressLineNumbers w:val="0"/>
+        <w:jc w:val="left"/>
+        <w:rPr>
+          <w:rFonts w:hint="default" w:ascii="Times New Roman" w:hAnsi="Times New Roman" w:cs="Times New Roman"/>
+          <w:sz w:val="24"/>
+          <w:szCs w:val="24"/>
+        </w:rPr>
+      </w:pPr>
+    </w:p>
+    <w:p>
+      <w:pPr>
+        <w:pStyle w:val="6"/>
+        <w:keepNext w:val="0"/>
+        <w:keepLines w:val="0"/>
+        <w:widowControl/>
+        <w:suppressLineNumbers w:val="0"/>
+        <w:bidi w:val="0"/>
+        <w:spacing w:before="0" w:beforeAutospacing="0" w:after="0" w:afterAutospacing="0" w:line="21" w:lineRule="atLeast"/>
+        <w:rPr>
+          <w:rFonts w:hint="default" w:ascii="Times New Roman" w:hAnsi="Times New Roman" w:cs="Times New Roman"/>
+          <w:sz w:val="24"/>
+          <w:szCs w:val="24"/>
+        </w:rPr>
+      </w:pPr>
+      <w:r>
+        <w:rPr>
+          <w:rFonts w:hint="default" w:ascii="Times New Roman" w:hAnsi="Times New Roman" w:cs="Times New Roman"/>
+          <w:i w:val="0"/>
+          <w:iCs w:val="0"/>
+          <w:color w:val="000000"/>
+          <w:sz w:val="24"/>
+          <w:szCs w:val="24"/>
+          <w:u w:val="none"/>
+          <w:vertAlign w:val="baseline"/>
+        </w:rPr>
+        <w:t># plot elbow curve</w:t>
+      </w:r>
+    </w:p>
+    <w:p>
+      <w:pPr>
+        <w:pStyle w:val="6"/>
+        <w:keepNext w:val="0"/>
+        <w:keepLines w:val="0"/>
+        <w:widowControl/>
+        <w:suppressLineNumbers w:val="0"/>
+        <w:bidi w:val="0"/>
+        <w:spacing w:before="0" w:beforeAutospacing="0" w:after="0" w:afterAutospacing="0" w:line="21" w:lineRule="atLeast"/>
+        <w:rPr>
+          <w:rFonts w:hint="default" w:ascii="Times New Roman" w:hAnsi="Times New Roman" w:cs="Times New Roman"/>
+          <w:sz w:val="24"/>
+          <w:szCs w:val="24"/>
+        </w:rPr>
+      </w:pPr>
+      <w:r>
+        <w:rPr>
+          <w:rFonts w:hint="default" w:ascii="Times New Roman" w:hAnsi="Times New Roman" w:cs="Times New Roman"/>
+          <w:i w:val="0"/>
+          <w:iCs w:val="0"/>
+          <w:color w:val="000000"/>
+          <w:sz w:val="24"/>
+          <w:szCs w:val="24"/>
+          <w:u w:val="none"/>
+          <w:vertAlign w:val="baseline"/>
+        </w:rPr>
+        <w:t>plt.plot(range(1,8),inertia,'bx-')</w:t>
+      </w:r>
+    </w:p>
+    <w:p>
+      <w:pPr>
+        <w:pStyle w:val="6"/>
+        <w:keepNext w:val="0"/>
+        <w:keepLines w:val="0"/>
+        <w:widowControl/>
+        <w:suppressLineNumbers w:val="0"/>
+        <w:bidi w:val="0"/>
+        <w:spacing w:before="0" w:beforeAutospacing="0" w:after="0" w:afterAutospacing="0" w:line="21" w:lineRule="atLeast"/>
+        <w:rPr>
+          <w:rFonts w:hint="default" w:ascii="Times New Roman" w:hAnsi="Times New Roman" w:cs="Times New Roman"/>
+          <w:sz w:val="24"/>
+          <w:szCs w:val="24"/>
+        </w:rPr>
+      </w:pPr>
+      <w:r>
+        <w:rPr>
+          <w:rFonts w:hint="default" w:ascii="Times New Roman" w:hAnsi="Times New Roman" w:cs="Times New Roman"/>
+          <w:i w:val="0"/>
+          <w:iCs w:val="0"/>
+          <w:color w:val="000000"/>
+          <w:sz w:val="24"/>
+          <w:szCs w:val="24"/>
+          <w:u w:val="none"/>
+          <w:vertAlign w:val="baseline"/>
+        </w:rPr>
+        <w:t>plt.xlabel('no of clusters')</w:t>
+      </w:r>
+    </w:p>
+    <w:p>
+      <w:pPr>
+        <w:pStyle w:val="6"/>
+        <w:keepNext w:val="0"/>
+        <w:keepLines w:val="0"/>
+        <w:widowControl/>
+        <w:suppressLineNumbers w:val="0"/>
+        <w:bidi w:val="0"/>
+        <w:spacing w:before="0" w:beforeAutospacing="0" w:after="0" w:afterAutospacing="0" w:line="21" w:lineRule="atLeast"/>
+        <w:rPr>
+          <w:rFonts w:hint="default" w:ascii="Times New Roman" w:hAnsi="Times New Roman" w:cs="Times New Roman"/>
+          <w:sz w:val="24"/>
+          <w:szCs w:val="24"/>
+        </w:rPr>
+      </w:pPr>
+      <w:r>
+        <w:rPr>
+          <w:rFonts w:hint="default" w:ascii="Times New Roman" w:hAnsi="Times New Roman" w:cs="Times New Roman"/>
+          <w:i w:val="0"/>
+          <w:iCs w:val="0"/>
+          <w:color w:val="000000"/>
+          <w:sz w:val="24"/>
+          <w:szCs w:val="24"/>
+          <w:u w:val="none"/>
+          <w:vertAlign w:val="baseline"/>
+        </w:rPr>
+        <w:t>plt.ylabel('inertia')</w:t>
+      </w:r>
+    </w:p>
+    <w:p>
+      <w:pPr>
+        <w:pStyle w:val="6"/>
+        <w:keepNext w:val="0"/>
+        <w:keepLines w:val="0"/>
+        <w:widowControl/>
+        <w:suppressLineNumbers w:val="0"/>
+        <w:bidi w:val="0"/>
+        <w:spacing w:before="0" w:beforeAutospacing="0" w:after="0" w:afterAutospacing="0" w:line="21" w:lineRule="atLeast"/>
+        <w:rPr>
+          <w:rFonts w:hint="default" w:ascii="Times New Roman" w:hAnsi="Times New Roman" w:cs="Times New Roman"/>
+          <w:sz w:val="24"/>
+          <w:szCs w:val="24"/>
+        </w:rPr>
+      </w:pPr>
+      <w:r>
+        <w:rPr>
+          <w:rFonts w:hint="default" w:ascii="Times New Roman" w:hAnsi="Times New Roman" w:cs="Times New Roman"/>
+          <w:i w:val="0"/>
+          <w:iCs w:val="0"/>
+          <w:color w:val="000000"/>
+          <w:sz w:val="24"/>
+          <w:szCs w:val="24"/>
+          <w:u w:val="none"/>
+          <w:vertAlign w:val="baseline"/>
+        </w:rPr>
+        <w:t>plt.title('elbow curve for optimal k')</w:t>
+      </w:r>
+    </w:p>
+    <w:p>
+      <w:pPr>
+        <w:pStyle w:val="6"/>
+        <w:keepNext w:val="0"/>
+        <w:keepLines w:val="0"/>
+        <w:widowControl/>
+        <w:suppressLineNumbers w:val="0"/>
+        <w:bidi w:val="0"/>
+        <w:spacing w:before="0" w:beforeAutospacing="0" w:after="0" w:afterAutospacing="0" w:line="21" w:lineRule="atLeast"/>
+        <w:rPr>
+          <w:rFonts w:hint="default" w:ascii="Times New Roman" w:hAnsi="Times New Roman" w:cs="Times New Roman"/>
+          <w:sz w:val="24"/>
+          <w:szCs w:val="24"/>
+        </w:rPr>
+      </w:pPr>
+      <w:r>
+        <w:rPr>
+          <w:rFonts w:hint="default" w:ascii="Times New Roman" w:hAnsi="Times New Roman" w:cs="Times New Roman"/>
+          <w:i w:val="0"/>
+          <w:iCs w:val="0"/>
+          <w:color w:val="000000"/>
+          <w:sz w:val="24"/>
+          <w:szCs w:val="24"/>
+          <w:u w:val="none"/>
+          <w:vertAlign w:val="baseline"/>
+        </w:rPr>
+        <w:t>plt.show()</w:t>
+      </w:r>
+    </w:p>
+    <w:p>
+      <w:pPr>
+        <w:keepNext w:val="0"/>
+        <w:keepLines w:val="0"/>
+        <w:widowControl/>
+        <w:suppressLineNumbers w:val="0"/>
+        <w:spacing w:after="240" w:afterAutospacing="0"/>
+        <w:jc w:val="left"/>
+        <w:rPr>
+          <w:rFonts w:hint="default" w:ascii="Times New Roman" w:hAnsi="Times New Roman" w:cs="Times New Roman"/>
+          <w:sz w:val="24"/>
+          <w:szCs w:val="24"/>
+        </w:rPr>
+      </w:pPr>
+    </w:p>
+    <w:p>
+      <w:pPr>
+        <w:keepNext w:val="0"/>
+        <w:keepLines w:val="0"/>
+        <w:widowControl/>
+        <w:suppressLineNumbers w:val="0"/>
+        <w:spacing w:after="240" w:afterAutospacing="0"/>
+        <w:jc w:val="left"/>
+        <w:rPr>
+          <w:rFonts w:hint="default" w:ascii="Times New Roman" w:hAnsi="Times New Roman" w:cs="Times New Roman"/>
+          <w:sz w:val="24"/>
+          <w:szCs w:val="24"/>
+        </w:rPr>
+      </w:pPr>
+    </w:p>
+    <w:p>
+      <w:pPr>
+        <w:pStyle w:val="6"/>
+        <w:keepNext w:val="0"/>
+        <w:keepLines w:val="0"/>
+        <w:widowControl/>
+        <w:suppressLineNumbers w:val="0"/>
+        <w:bidi w:val="0"/>
+        <w:spacing w:before="0" w:beforeAutospacing="0" w:after="0" w:afterAutospacing="0" w:line="21" w:lineRule="atLeast"/>
+        <w:rPr>
+          <w:rFonts w:hint="default" w:ascii="Times New Roman" w:hAnsi="Times New Roman" w:cs="Times New Roman"/>
+          <w:sz w:val="24"/>
+          <w:szCs w:val="24"/>
+        </w:rPr>
+      </w:pPr>
+      <w:r>
+        <w:rPr>
+          <w:rFonts w:hint="default" w:ascii="Times New Roman" w:hAnsi="Times New Roman" w:cs="Times New Roman"/>
+          <w:i w:val="0"/>
+          <w:iCs w:val="0"/>
+          <w:color w:val="000000"/>
+          <w:sz w:val="24"/>
+          <w:szCs w:val="24"/>
+          <w:u w:val="none"/>
+          <w:vertAlign w:val="baseline"/>
+        </w:rPr>
+        <w:t># kmeans clustering</w:t>
+      </w:r>
+    </w:p>
+    <w:p>
+      <w:pPr>
+        <w:pStyle w:val="6"/>
+        <w:keepNext w:val="0"/>
+        <w:keepLines w:val="0"/>
+        <w:widowControl/>
+        <w:suppressLineNumbers w:val="0"/>
+        <w:bidi w:val="0"/>
+        <w:spacing w:before="0" w:beforeAutospacing="0" w:after="0" w:afterAutospacing="0" w:line="21" w:lineRule="atLeast"/>
+        <w:rPr>
+          <w:rFonts w:hint="default" w:ascii="Times New Roman" w:hAnsi="Times New Roman" w:cs="Times New Roman"/>
+          <w:sz w:val="24"/>
+          <w:szCs w:val="24"/>
+        </w:rPr>
+      </w:pPr>
+      <w:r>
+        <w:rPr>
+          <w:rFonts w:hint="default" w:ascii="Times New Roman" w:hAnsi="Times New Roman" w:cs="Times New Roman"/>
+          <w:i w:val="0"/>
+          <w:iCs w:val="0"/>
+          <w:color w:val="000000"/>
+          <w:sz w:val="24"/>
+          <w:szCs w:val="24"/>
+          <w:u w:val="none"/>
+          <w:vertAlign w:val="baseline"/>
+        </w:rPr>
+        <w:t>kmeans = KMeans(n_clusters=3,random_state=42)</w:t>
+      </w:r>
+    </w:p>
+    <w:p>
+      <w:pPr>
+        <w:pStyle w:val="6"/>
+        <w:keepNext w:val="0"/>
+        <w:keepLines w:val="0"/>
+        <w:widowControl/>
+        <w:suppressLineNumbers w:val="0"/>
+        <w:bidi w:val="0"/>
+        <w:spacing w:before="0" w:beforeAutospacing="0" w:after="0" w:afterAutospacing="0" w:line="21" w:lineRule="atLeast"/>
+        <w:rPr>
+          <w:rFonts w:hint="default" w:ascii="Times New Roman" w:hAnsi="Times New Roman" w:cs="Times New Roman"/>
+          <w:i w:val="0"/>
+          <w:iCs w:val="0"/>
+          <w:color w:val="000000"/>
+          <w:sz w:val="24"/>
+          <w:szCs w:val="24"/>
+          <w:u w:val="none"/>
+          <w:vertAlign w:val="baseline"/>
+        </w:rPr>
+      </w:pPr>
+      <w:r>
+        <w:rPr>
+          <w:rFonts w:hint="default" w:ascii="Times New Roman" w:hAnsi="Times New Roman" w:cs="Times New Roman"/>
+          <w:i w:val="0"/>
+          <w:iCs w:val="0"/>
+          <w:color w:val="000000"/>
+          <w:sz w:val="24"/>
+          <w:szCs w:val="24"/>
+          <w:u w:val="none"/>
+          <w:vertAlign w:val="baseline"/>
+        </w:rPr>
+        <w:t>kmeans.fit(x_pca)</w:t>
+      </w:r>
+    </w:p>
+    <w:p>
+      <w:pPr>
+        <w:pStyle w:val="6"/>
+        <w:keepNext w:val="0"/>
+        <w:keepLines w:val="0"/>
+        <w:widowControl/>
+        <w:suppressLineNumbers w:val="0"/>
+        <w:bidi w:val="0"/>
+        <w:spacing w:before="0" w:beforeAutospacing="0" w:after="0" w:afterAutospacing="0" w:line="21" w:lineRule="atLeast"/>
+        <w:rPr>
+          <w:rFonts w:hint="default" w:ascii="Times New Roman" w:hAnsi="Times New Roman" w:cs="Times New Roman"/>
+          <w:i w:val="0"/>
+          <w:iCs w:val="0"/>
+          <w:color w:val="000000"/>
+          <w:sz w:val="24"/>
+          <w:szCs w:val="24"/>
+          <w:u w:val="none"/>
+          <w:vertAlign w:val="baseline"/>
+        </w:rPr>
+      </w:pPr>
+    </w:p>
+    <w:p>
+      <w:pPr>
+        <w:pStyle w:val="6"/>
+        <w:keepNext w:val="0"/>
+        <w:keepLines w:val="0"/>
+        <w:widowControl/>
+        <w:suppressLineNumbers w:val="0"/>
+        <w:bidi w:val="0"/>
+        <w:spacing w:before="0" w:beforeAutospacing="0" w:after="0" w:afterAutospacing="0" w:line="21" w:lineRule="atLeast"/>
+        <w:rPr>
+          <w:rFonts w:hint="default" w:ascii="Times New Roman" w:hAnsi="Times New Roman" w:cs="Times New Roman"/>
+          <w:sz w:val="24"/>
+          <w:szCs w:val="24"/>
+        </w:rPr>
+      </w:pPr>
+      <w:r>
+        <w:rPr>
+          <w:rFonts w:hint="default" w:ascii="Times New Roman" w:hAnsi="Times New Roman" w:cs="Times New Roman"/>
+          <w:i w:val="0"/>
+          <w:iCs w:val="0"/>
+          <w:color w:val="000000"/>
+          <w:sz w:val="24"/>
+          <w:szCs w:val="24"/>
+          <w:u w:val="none"/>
+          <w:vertAlign w:val="baseline"/>
+        </w:rPr>
+        <w:t># evaluate silhoutte score</w:t>
+      </w:r>
+    </w:p>
+    <w:p>
+      <w:pPr>
+        <w:pStyle w:val="6"/>
+        <w:keepNext w:val="0"/>
+        <w:keepLines w:val="0"/>
+        <w:widowControl/>
+        <w:suppressLineNumbers w:val="0"/>
+        <w:bidi w:val="0"/>
+        <w:spacing w:before="0" w:beforeAutospacing="0" w:after="0" w:afterAutospacing="0" w:line="21" w:lineRule="atLeast"/>
+        <w:rPr>
+          <w:rFonts w:hint="default" w:ascii="Times New Roman" w:hAnsi="Times New Roman" w:cs="Times New Roman"/>
+          <w:sz w:val="24"/>
+          <w:szCs w:val="24"/>
+        </w:rPr>
+      </w:pPr>
+      <w:r>
+        <w:rPr>
+          <w:rFonts w:hint="default" w:ascii="Times New Roman" w:hAnsi="Times New Roman" w:cs="Times New Roman"/>
+          <w:i w:val="0"/>
+          <w:iCs w:val="0"/>
+          <w:color w:val="000000"/>
+          <w:sz w:val="24"/>
+          <w:szCs w:val="24"/>
+          <w:u w:val="none"/>
+          <w:vertAlign w:val="baseline"/>
+        </w:rPr>
+        <w:t>score=silhouette_score(x_pca,kmeans.labels_)</w:t>
+      </w:r>
+    </w:p>
+    <w:p>
+      <w:pPr>
+        <w:pStyle w:val="6"/>
+        <w:keepNext w:val="0"/>
+        <w:keepLines w:val="0"/>
+        <w:widowControl/>
+        <w:suppressLineNumbers w:val="0"/>
+        <w:bidi w:val="0"/>
+        <w:spacing w:before="0" w:beforeAutospacing="0" w:after="0" w:afterAutospacing="0" w:line="21" w:lineRule="atLeast"/>
+        <w:rPr>
+          <w:rFonts w:hint="default" w:ascii="Times New Roman" w:hAnsi="Times New Roman" w:cs="Times New Roman"/>
+          <w:sz w:val="24"/>
+          <w:szCs w:val="24"/>
+        </w:rPr>
+      </w:pPr>
+      <w:r>
+        <w:rPr>
+          <w:rFonts w:hint="default" w:ascii="Times New Roman" w:hAnsi="Times New Roman" w:cs="Times New Roman"/>
+          <w:i w:val="0"/>
+          <w:iCs w:val="0"/>
+          <w:color w:val="000000"/>
+          <w:sz w:val="24"/>
+          <w:szCs w:val="24"/>
+          <w:u w:val="none"/>
+          <w:vertAlign w:val="baseline"/>
+        </w:rPr>
+        <w:t>print(f"silhoutte score : ",{score})</w:t>
+      </w:r>
+    </w:p>
+    <w:p>
+      <w:pPr>
+        <w:keepNext w:val="0"/>
+        <w:keepLines w:val="0"/>
+        <w:widowControl/>
+        <w:suppressLineNumbers w:val="0"/>
+        <w:jc w:val="left"/>
+        <w:rPr>
+          <w:rFonts w:hint="default" w:ascii="Times New Roman" w:hAnsi="Times New Roman" w:cs="Times New Roman"/>
+          <w:sz w:val="24"/>
+          <w:szCs w:val="24"/>
+        </w:rPr>
+      </w:pPr>
+    </w:p>
+    <w:p>
+      <w:pPr>
+        <w:pStyle w:val="6"/>
+        <w:keepNext w:val="0"/>
+        <w:keepLines w:val="0"/>
+        <w:widowControl/>
+        <w:suppressLineNumbers w:val="0"/>
+        <w:bidi w:val="0"/>
+        <w:spacing w:before="0" w:beforeAutospacing="0" w:after="0" w:afterAutospacing="0" w:line="21" w:lineRule="atLeast"/>
+        <w:rPr>
+          <w:rFonts w:hint="default" w:ascii="Times New Roman" w:hAnsi="Times New Roman" w:cs="Times New Roman"/>
+          <w:sz w:val="24"/>
+          <w:szCs w:val="24"/>
+        </w:rPr>
+      </w:pPr>
+      <w:r>
+        <w:rPr>
+          <w:rFonts w:hint="default" w:ascii="Times New Roman" w:hAnsi="Times New Roman" w:cs="Times New Roman"/>
+          <w:i w:val="0"/>
+          <w:iCs w:val="0"/>
+          <w:color w:val="000000"/>
+          <w:sz w:val="24"/>
+          <w:szCs w:val="24"/>
+          <w:u w:val="none"/>
+          <w:vertAlign w:val="baseline"/>
+        </w:rPr>
+        <w:t>plt.figure(figsize=(4,2))</w:t>
+      </w:r>
+    </w:p>
+    <w:p>
+      <w:pPr>
+        <w:pStyle w:val="6"/>
+        <w:keepNext w:val="0"/>
+        <w:keepLines w:val="0"/>
+        <w:widowControl/>
+        <w:suppressLineNumbers w:val="0"/>
+        <w:bidi w:val="0"/>
+        <w:spacing w:before="0" w:beforeAutospacing="0" w:after="0" w:afterAutospacing="0" w:line="21" w:lineRule="atLeast"/>
+        <w:rPr>
+          <w:rFonts w:hint="default" w:ascii="Times New Roman" w:hAnsi="Times New Roman" w:cs="Times New Roman"/>
+          <w:sz w:val="24"/>
+          <w:szCs w:val="24"/>
+        </w:rPr>
+      </w:pPr>
+      <w:r>
+        <w:rPr>
+          <w:rFonts w:hint="default" w:ascii="Times New Roman" w:hAnsi="Times New Roman" w:cs="Times New Roman"/>
+          <w:i w:val="0"/>
+          <w:iCs w:val="0"/>
+          <w:color w:val="000000"/>
+          <w:sz w:val="24"/>
+          <w:szCs w:val="24"/>
+          <w:u w:val="none"/>
+          <w:vertAlign w:val="baseline"/>
+        </w:rPr>
+        <w:t>plt.scatter(x_pca[:,0],x_pca[:,1],c=y)</w:t>
+      </w:r>
+    </w:p>
+    <w:p>
+      <w:pPr>
+        <w:pStyle w:val="6"/>
+        <w:keepNext w:val="0"/>
+        <w:keepLines w:val="0"/>
+        <w:widowControl/>
+        <w:suppressLineNumbers w:val="0"/>
+        <w:bidi w:val="0"/>
+        <w:spacing w:before="0" w:beforeAutospacing="0" w:after="0" w:afterAutospacing="0" w:line="21" w:lineRule="atLeast"/>
+        <w:rPr>
+          <w:rFonts w:hint="default" w:ascii="Times New Roman" w:hAnsi="Times New Roman" w:cs="Times New Roman"/>
+          <w:sz w:val="24"/>
+          <w:szCs w:val="24"/>
+        </w:rPr>
+      </w:pPr>
+      <w:r>
+        <w:rPr>
+          <w:rFonts w:hint="default" w:ascii="Times New Roman" w:hAnsi="Times New Roman" w:cs="Times New Roman"/>
+          <w:i w:val="0"/>
+          <w:iCs w:val="0"/>
+          <w:color w:val="000000"/>
+          <w:sz w:val="24"/>
+          <w:szCs w:val="24"/>
+          <w:u w:val="none"/>
+          <w:vertAlign w:val="baseline"/>
+        </w:rPr>
+        <w:t>plt.xlabel('pca 1')</w:t>
+      </w:r>
+    </w:p>
+    <w:p>
+      <w:pPr>
+        <w:pStyle w:val="6"/>
+        <w:keepNext w:val="0"/>
+        <w:keepLines w:val="0"/>
+        <w:widowControl/>
+        <w:suppressLineNumbers w:val="0"/>
+        <w:bidi w:val="0"/>
+        <w:spacing w:before="0" w:beforeAutospacing="0" w:after="0" w:afterAutospacing="0" w:line="21" w:lineRule="atLeast"/>
+        <w:rPr>
+          <w:rFonts w:hint="default" w:ascii="Times New Roman" w:hAnsi="Times New Roman" w:cs="Times New Roman"/>
+          <w:sz w:val="24"/>
+          <w:szCs w:val="24"/>
+        </w:rPr>
+      </w:pPr>
+      <w:r>
+        <w:rPr>
+          <w:rFonts w:hint="default" w:ascii="Times New Roman" w:hAnsi="Times New Roman" w:cs="Times New Roman"/>
+          <w:i w:val="0"/>
+          <w:iCs w:val="0"/>
+          <w:color w:val="000000"/>
+          <w:sz w:val="24"/>
+          <w:szCs w:val="24"/>
+          <w:u w:val="none"/>
+          <w:vertAlign w:val="baseline"/>
+        </w:rPr>
+        <w:t>plt.ylabel('pca 2')</w:t>
+      </w:r>
+    </w:p>
+    <w:p>
+      <w:pPr>
+        <w:pStyle w:val="6"/>
+        <w:keepNext w:val="0"/>
+        <w:keepLines w:val="0"/>
+        <w:widowControl/>
+        <w:suppressLineNumbers w:val="0"/>
+        <w:bidi w:val="0"/>
+        <w:spacing w:before="0" w:beforeAutospacing="0" w:after="0" w:afterAutospacing="0" w:line="21" w:lineRule="atLeast"/>
+        <w:rPr>
+          <w:rFonts w:hint="default" w:ascii="Times New Roman" w:hAnsi="Times New Roman" w:cs="Times New Roman"/>
+          <w:sz w:val="24"/>
+          <w:szCs w:val="24"/>
+        </w:rPr>
+      </w:pPr>
+      <w:r>
+        <w:rPr>
+          <w:rFonts w:hint="default" w:ascii="Times New Roman" w:hAnsi="Times New Roman" w:cs="Times New Roman"/>
+          <w:i w:val="0"/>
+          <w:iCs w:val="0"/>
+          <w:color w:val="000000"/>
+          <w:sz w:val="24"/>
+          <w:szCs w:val="24"/>
+          <w:u w:val="none"/>
+          <w:vertAlign w:val="baseline"/>
+        </w:rPr>
+        <w:t>plt.title('kmeans cluster for Actual labels')</w:t>
+      </w:r>
+    </w:p>
+    <w:p>
+      <w:pPr>
+        <w:pStyle w:val="6"/>
+        <w:keepNext w:val="0"/>
+        <w:keepLines w:val="0"/>
+        <w:widowControl/>
+        <w:suppressLineNumbers w:val="0"/>
+        <w:bidi w:val="0"/>
+        <w:spacing w:before="0" w:beforeAutospacing="0" w:after="0" w:afterAutospacing="0" w:line="21" w:lineRule="atLeast"/>
+        <w:rPr>
+          <w:rFonts w:hint="default" w:ascii="Times New Roman" w:hAnsi="Times New Roman" w:cs="Times New Roman"/>
+          <w:sz w:val="24"/>
+          <w:szCs w:val="24"/>
+        </w:rPr>
+      </w:pPr>
+      <w:r>
+        <w:rPr>
+          <w:rFonts w:hint="default" w:ascii="Times New Roman" w:hAnsi="Times New Roman" w:cs="Times New Roman"/>
+          <w:i w:val="0"/>
+          <w:iCs w:val="0"/>
+          <w:color w:val="000000"/>
+          <w:sz w:val="24"/>
+          <w:szCs w:val="24"/>
+          <w:u w:val="none"/>
+          <w:vertAlign w:val="baseline"/>
+        </w:rPr>
+        <w:t>plt.show()</w:t>
+      </w:r>
+    </w:p>
+    <w:p>
+      <w:pPr>
+        <w:keepNext w:val="0"/>
+        <w:keepLines w:val="0"/>
+        <w:widowControl/>
+        <w:suppressLineNumbers w:val="0"/>
+        <w:jc w:val="left"/>
+        <w:rPr>
+          <w:rFonts w:hint="default" w:ascii="Times New Roman" w:hAnsi="Times New Roman" w:cs="Times New Roman"/>
+          <w:sz w:val="24"/>
+          <w:szCs w:val="24"/>
+        </w:rPr>
+      </w:pPr>
+    </w:p>
+    <w:p>
+      <w:pPr>
+        <w:pStyle w:val="6"/>
+        <w:keepNext w:val="0"/>
+        <w:keepLines w:val="0"/>
+        <w:widowControl/>
+        <w:suppressLineNumbers w:val="0"/>
+        <w:bidi w:val="0"/>
+        <w:spacing w:before="0" w:beforeAutospacing="0" w:after="0" w:afterAutospacing="0" w:line="21" w:lineRule="atLeast"/>
+        <w:rPr>
+          <w:rFonts w:hint="default" w:ascii="Times New Roman" w:hAnsi="Times New Roman" w:cs="Times New Roman"/>
+          <w:sz w:val="24"/>
+          <w:szCs w:val="24"/>
+        </w:rPr>
+      </w:pPr>
+      <w:r>
+        <w:rPr>
+          <w:rFonts w:hint="default" w:ascii="Times New Roman" w:hAnsi="Times New Roman" w:cs="Times New Roman"/>
+          <w:i w:val="0"/>
+          <w:iCs w:val="0"/>
+          <w:color w:val="000000"/>
+          <w:sz w:val="24"/>
+          <w:szCs w:val="24"/>
+          <w:u w:val="none"/>
+          <w:vertAlign w:val="baseline"/>
+        </w:rPr>
+        <w:t>plt.figure(figsize=(4,2))</w:t>
+      </w:r>
+    </w:p>
+    <w:p>
+      <w:pPr>
+        <w:pStyle w:val="6"/>
+        <w:keepNext w:val="0"/>
+        <w:keepLines w:val="0"/>
+        <w:widowControl/>
+        <w:suppressLineNumbers w:val="0"/>
+        <w:bidi w:val="0"/>
+        <w:spacing w:before="0" w:beforeAutospacing="0" w:after="0" w:afterAutospacing="0" w:line="21" w:lineRule="atLeast"/>
+        <w:rPr>
+          <w:rFonts w:hint="default" w:ascii="Times New Roman" w:hAnsi="Times New Roman" w:cs="Times New Roman"/>
+          <w:sz w:val="24"/>
+          <w:szCs w:val="24"/>
+        </w:rPr>
+      </w:pPr>
+      <w:r>
+        <w:rPr>
+          <w:rFonts w:hint="default" w:ascii="Times New Roman" w:hAnsi="Times New Roman" w:cs="Times New Roman"/>
+          <w:i w:val="0"/>
+          <w:iCs w:val="0"/>
+          <w:color w:val="000000"/>
+          <w:sz w:val="24"/>
+          <w:szCs w:val="24"/>
+          <w:u w:val="none"/>
+          <w:vertAlign w:val="baseline"/>
+        </w:rPr>
+        <w:t>plt.scatter(x_pca[:,0],x_pca[:,1],c=kmeans.labels_)</w:t>
+      </w:r>
+    </w:p>
+    <w:p>
+      <w:pPr>
+        <w:pStyle w:val="6"/>
+        <w:keepNext w:val="0"/>
+        <w:keepLines w:val="0"/>
+        <w:widowControl/>
+        <w:suppressLineNumbers w:val="0"/>
+        <w:bidi w:val="0"/>
+        <w:spacing w:before="0" w:beforeAutospacing="0" w:after="0" w:afterAutospacing="0" w:line="21" w:lineRule="atLeast"/>
+        <w:rPr>
+          <w:rFonts w:hint="default" w:ascii="Times New Roman" w:hAnsi="Times New Roman" w:cs="Times New Roman"/>
+          <w:sz w:val="24"/>
+          <w:szCs w:val="24"/>
+        </w:rPr>
+      </w:pPr>
+      <w:r>
+        <w:rPr>
+          <w:rFonts w:hint="default" w:ascii="Times New Roman" w:hAnsi="Times New Roman" w:cs="Times New Roman"/>
+          <w:i w:val="0"/>
+          <w:iCs w:val="0"/>
+          <w:color w:val="000000"/>
+          <w:sz w:val="24"/>
+          <w:szCs w:val="24"/>
+          <w:u w:val="none"/>
+          <w:vertAlign w:val="baseline"/>
+        </w:rPr>
+        <w:t>plt.scatter(kmeans.cluster_centers_[:,0],kmeans.cluster_centers_[:,1],marker='X',s=100,c='red')</w:t>
+      </w:r>
+    </w:p>
+    <w:p>
+      <w:pPr>
+        <w:pStyle w:val="6"/>
+        <w:keepNext w:val="0"/>
+        <w:keepLines w:val="0"/>
+        <w:widowControl/>
+        <w:suppressLineNumbers w:val="0"/>
+        <w:bidi w:val="0"/>
+        <w:spacing w:before="0" w:beforeAutospacing="0" w:after="0" w:afterAutospacing="0" w:line="21" w:lineRule="atLeast"/>
+        <w:rPr>
+          <w:rFonts w:hint="default" w:ascii="Times New Roman" w:hAnsi="Times New Roman" w:cs="Times New Roman"/>
+          <w:sz w:val="24"/>
+          <w:szCs w:val="24"/>
+        </w:rPr>
+      </w:pPr>
+      <w:r>
+        <w:rPr>
+          <w:rFonts w:hint="default" w:ascii="Times New Roman" w:hAnsi="Times New Roman" w:cs="Times New Roman"/>
+          <w:i w:val="0"/>
+          <w:iCs w:val="0"/>
+          <w:color w:val="000000"/>
+          <w:sz w:val="24"/>
+          <w:szCs w:val="24"/>
+          <w:u w:val="none"/>
+          <w:vertAlign w:val="baseline"/>
+        </w:rPr>
+        <w:t>plt.xlabel('pca 1')</w:t>
+      </w:r>
+    </w:p>
+    <w:p>
+      <w:pPr>
+        <w:pStyle w:val="6"/>
+        <w:keepNext w:val="0"/>
+        <w:keepLines w:val="0"/>
+        <w:widowControl/>
+        <w:suppressLineNumbers w:val="0"/>
+        <w:bidi w:val="0"/>
+        <w:spacing w:before="0" w:beforeAutospacing="0" w:after="0" w:afterAutospacing="0" w:line="21" w:lineRule="atLeast"/>
+        <w:rPr>
+          <w:rFonts w:hint="default" w:ascii="Times New Roman" w:hAnsi="Times New Roman" w:cs="Times New Roman"/>
+          <w:sz w:val="24"/>
+          <w:szCs w:val="24"/>
+        </w:rPr>
+      </w:pPr>
+      <w:r>
+        <w:rPr>
+          <w:rFonts w:hint="default" w:ascii="Times New Roman" w:hAnsi="Times New Roman" w:cs="Times New Roman"/>
+          <w:i w:val="0"/>
+          <w:iCs w:val="0"/>
+          <w:color w:val="000000"/>
+          <w:sz w:val="24"/>
+          <w:szCs w:val="24"/>
+          <w:u w:val="none"/>
+          <w:vertAlign w:val="baseline"/>
+        </w:rPr>
+        <w:t>plt.ylabel('pca 2')</w:t>
+      </w:r>
+    </w:p>
+    <w:p>
+      <w:pPr>
+        <w:pStyle w:val="6"/>
+        <w:keepNext w:val="0"/>
+        <w:keepLines w:val="0"/>
+        <w:widowControl/>
+        <w:suppressLineNumbers w:val="0"/>
+        <w:bidi w:val="0"/>
+        <w:spacing w:before="0" w:beforeAutospacing="0" w:after="0" w:afterAutospacing="0" w:line="21" w:lineRule="atLeast"/>
+        <w:rPr>
+          <w:rFonts w:hint="default" w:ascii="Times New Roman" w:hAnsi="Times New Roman" w:cs="Times New Roman"/>
+          <w:sz w:val="24"/>
+          <w:szCs w:val="24"/>
+        </w:rPr>
+      </w:pPr>
+      <w:r>
+        <w:rPr>
+          <w:rFonts w:hint="default" w:ascii="Times New Roman" w:hAnsi="Times New Roman" w:cs="Times New Roman"/>
+          <w:i w:val="0"/>
+          <w:iCs w:val="0"/>
+          <w:color w:val="000000"/>
+          <w:sz w:val="24"/>
+          <w:szCs w:val="24"/>
+          <w:u w:val="none"/>
+          <w:vertAlign w:val="baseline"/>
+        </w:rPr>
+        <w:t>plt.title('k-means clustering')</w:t>
+      </w:r>
+    </w:p>
+    <w:p>
+      <w:pPr>
+        <w:pStyle w:val="6"/>
+        <w:keepNext w:val="0"/>
+        <w:keepLines w:val="0"/>
+        <w:widowControl/>
+        <w:suppressLineNumbers w:val="0"/>
+        <w:bidi w:val="0"/>
+        <w:spacing w:before="0" w:beforeAutospacing="0" w:after="0" w:afterAutospacing="0" w:line="21" w:lineRule="atLeast"/>
+        <w:rPr>
+          <w:rFonts w:hint="default" w:ascii="Times New Roman" w:hAnsi="Times New Roman" w:cs="Times New Roman"/>
+          <w:sz w:val="24"/>
+          <w:szCs w:val="24"/>
+        </w:rPr>
+      </w:pPr>
+      <w:r>
+        <w:rPr>
+          <w:rFonts w:hint="default" w:ascii="Times New Roman" w:hAnsi="Times New Roman" w:cs="Times New Roman"/>
+          <w:i w:val="0"/>
+          <w:iCs w:val="0"/>
+          <w:color w:val="000000"/>
+          <w:sz w:val="24"/>
+          <w:szCs w:val="24"/>
+          <w:u w:val="none"/>
+          <w:vertAlign w:val="baseline"/>
+        </w:rPr>
+        <w:t>plt.show()</w:t>
+      </w:r>
+    </w:p>
+    <w:p>
+      <w:pPr>
+        <w:pStyle w:val="6"/>
+        <w:keepNext w:val="0"/>
+        <w:keepLines w:val="0"/>
+        <w:widowControl/>
+        <w:suppressLineNumbers w:val="0"/>
+        <w:bidi w:val="0"/>
+        <w:spacing w:before="0" w:beforeAutospacing="0" w:after="0" w:afterAutospacing="0" w:line="21" w:lineRule="atLeast"/>
+      </w:pPr>
+      <w:r>
+        <w:rPr>
+          <w:rFonts w:ascii="Arial" w:hAnsi="Arial" w:cs="Arial"/>
+          <w:i w:val="0"/>
+          <w:iCs w:val="0"/>
+          <w:color w:val="000000"/>
+          <w:sz w:val="22"/>
+          <w:szCs w:val="22"/>
+          <w:u w:val="none"/>
+          <w:vertAlign w:val="baseline"/>
+        </w:rPr>
+        <w:drawing>
+          <wp:anchor distT="0" distB="0" distL="114300" distR="114300" simplePos="0" relativeHeight="251666432" behindDoc="1" locked="0" layoutInCell="1" allowOverlap="1">
+            <wp:simplePos x="0" y="0"/>
+            <wp:positionH relativeFrom="column">
+              <wp:posOffset>726440</wp:posOffset>
+            </wp:positionH>
+            <wp:positionV relativeFrom="paragraph">
+              <wp:posOffset>151765</wp:posOffset>
+            </wp:positionV>
+            <wp:extent cx="3909695" cy="4841875"/>
+            <wp:effectExtent l="0" t="0" r="14605" b="15875"/>
+            <wp:wrapNone/>
+            <wp:docPr id="9" name="Picture 2" descr="IMG_256"/>
+            <wp:cNvGraphicFramePr>
+              <a:graphicFrameLocks xmlns:a="http://schemas.openxmlformats.org/drawingml/2006/main" noChangeAspect="1"/>
+            </wp:cNvGraphicFramePr>
+            <a:graphic xmlns:a="http://schemas.openxmlformats.org/drawingml/2006/main">
+              <a:graphicData uri="http://schemas.openxmlformats.org/drawingml/2006/picture">
+                <pic:pic xmlns:pic="http://schemas.openxmlformats.org/drawingml/2006/picture">
+                  <pic:nvPicPr>
+                    <pic:cNvPr id="9" name="Picture 2" descr="IMG_256"/>
+                    <pic:cNvPicPr>
+                      <a:picLocks noChangeAspect="1"/>
+                    </pic:cNvPicPr>
+                  </pic:nvPicPr>
+                  <pic:blipFill>
+                    <a:blip r:embed="rId12"/>
+                    <a:stretch>
+                      <a:fillRect/>
+                    </a:stretch>
+                  </pic:blipFill>
+                  <pic:spPr>
+                    <a:xfrm>
+                      <a:off x="0" y="0"/>
+                      <a:ext cx="3909695" cy="4841875"/>
+                    </a:xfrm>
+                    <a:prstGeom prst="rect">
+                      <a:avLst/>
+                    </a:prstGeom>
+                    <a:noFill/>
+                    <a:ln w="9525">
+                      <a:noFill/>
+                    </a:ln>
+                  </pic:spPr>
+                </pic:pic>
+              </a:graphicData>
+            </a:graphic>
+          </wp:anchor>
+        </w:drawing>
+      </w:r>
+      <w:r>
+        <w:rPr>
+          <w:rFonts w:ascii="SimSun" w:hAnsi="SimSun" w:eastAsia="SimSun" w:cs="SimSun"/>
+          <w:b w:val="0"/>
+          <w:bCs w:val="0"/>
+          <w:kern w:val="0"/>
+          <w:sz w:val="24"/>
+          <w:szCs w:val="24"/>
+          <w:lang w:val="en-US" w:eastAsia="zh-CN" w:bidi="ar"/>
+        </w:rPr>
+        <w:br w:type="textWrapping"/>
+      </w:r>
+    </w:p>
+    <w:p>
+      <w:pPr>
+        <w:keepNext w:val="0"/>
+        <w:keepLines w:val="0"/>
+        <w:widowControl/>
+        <w:suppressLineNumbers w:val="0"/>
+        <w:spacing w:after="240" w:afterAutospacing="0"/>
+        <w:jc w:val="left"/>
+      </w:pPr>
+      <w:r>
+        <w:rPr>
+          <w:rFonts w:ascii="SimSun" w:hAnsi="SimSun" w:eastAsia="SimSun" w:cs="SimSun"/>
+          <w:b w:val="0"/>
+          <w:bCs w:val="0"/>
+          <w:kern w:val="0"/>
+          <w:sz w:val="24"/>
+          <w:szCs w:val="24"/>
+          <w:lang w:val="en-US" w:eastAsia="zh-CN" w:bidi="ar"/>
+        </w:rPr>
+        <w:br w:type="textWrapping"/>
+      </w:r>
     </w:p>
     <w:p>
       <w:pPr>
@@ -9780,7 +12052,7 @@
     <w:lsdException w:unhideWhenUsed="0" w:uiPriority="0" w:semiHidden="0" w:name="Document Map"/>
     <w:lsdException w:unhideWhenUsed="0" w:uiPriority="0" w:semiHidden="0" w:name="Plain Text"/>
     <w:lsdException w:unhideWhenUsed="0" w:uiPriority="0" w:semiHidden="0" w:name="E-mail Signature"/>
-    <w:lsdException w:unhideWhenUsed="0" w:uiPriority="0" w:semiHidden="0" w:name="Normal (Web)"/>
+    <w:lsdException w:qFormat="1" w:unhideWhenUsed="0" w:uiPriority="0" w:semiHidden="0" w:name="Normal (Web)"/>
     <w:lsdException w:unhideWhenUsed="0" w:uiPriority="0" w:semiHidden="0" w:name="HTML Acronym"/>
     <w:lsdException w:unhideWhenUsed="0" w:uiPriority="0" w:semiHidden="0" w:name="HTML Address"/>
     <w:lsdException w:unhideWhenUsed="0" w:uiPriority="0" w:semiHidden="0" w:name="HTML Cite"/>
@@ -9999,6 +12271,23 @@
     <w:rPr>
       <w:sz w:val="18"/>
       <w:szCs w:val="18"/>
+    </w:rPr>
+  </w:style>
+  <w:style w:type="paragraph" w:styleId="6">
+    <w:name w:val="Normal (Web)"/>
+    <w:qFormat/>
+    <w:uiPriority w:val="0"/>
+    <w:pPr>
+      <w:spacing w:before="0" w:beforeAutospacing="1" w:after="0" w:afterAutospacing="1"/>
+      <w:ind w:left="0" w:right="0"/>
+      <w:jc w:val="left"/>
+    </w:pPr>
+    <w:rPr>
+      <w:rFonts w:ascii="Times New Roman" w:hAnsi="Times New Roman" w:eastAsia="SimSun" w:cs="Times New Roman"/>
+      <w:kern w:val="0"/>
+      <w:sz w:val="24"/>
+      <w:szCs w:val="24"/>
+      <w:lang w:val="en-US" w:eastAsia="zh-CN" w:bidi="ar"/>
     </w:rPr>
   </w:style>
 </w:styles>

--- a/machine learning/ML Lab Binod.docx
+++ b/machine learning/ML Lab Binod.docx
@@ -1344,78 +1344,6 @@
       <w:pPr>
         <w:rPr>
           <w:rFonts w:hint="default" w:ascii="Times New Roman" w:hAnsi="Times New Roman" w:cs="Times New Roman"/>
-          <w:sz w:val="24"/>
-          <w:szCs w:val="24"/>
-        </w:rPr>
-      </w:pPr>
-    </w:p>
-    <w:p>
-      <w:pPr>
-        <w:rPr>
-          <w:rFonts w:hint="default" w:ascii="Times New Roman" w:hAnsi="Times New Roman" w:cs="Times New Roman"/>
-          <w:sz w:val="24"/>
-          <w:szCs w:val="24"/>
-        </w:rPr>
-      </w:pPr>
-    </w:p>
-    <w:p>
-      <w:pPr>
-        <w:rPr>
-          <w:rFonts w:hint="default" w:ascii="Times New Roman" w:hAnsi="Times New Roman" w:cs="Times New Roman"/>
-          <w:sz w:val="24"/>
-          <w:szCs w:val="24"/>
-        </w:rPr>
-      </w:pPr>
-    </w:p>
-    <w:p>
-      <w:pPr>
-        <w:rPr>
-          <w:rFonts w:hint="default" w:ascii="Times New Roman" w:hAnsi="Times New Roman" w:cs="Times New Roman"/>
-          <w:sz w:val="24"/>
-          <w:szCs w:val="24"/>
-        </w:rPr>
-      </w:pPr>
-    </w:p>
-    <w:p>
-      <w:pPr>
-        <w:rPr>
-          <w:rFonts w:hint="default" w:ascii="Times New Roman" w:hAnsi="Times New Roman" w:cs="Times New Roman"/>
-          <w:sz w:val="24"/>
-          <w:szCs w:val="24"/>
-        </w:rPr>
-      </w:pPr>
-    </w:p>
-    <w:p>
-      <w:pPr>
-        <w:rPr>
-          <w:rFonts w:hint="default" w:ascii="Times New Roman" w:hAnsi="Times New Roman" w:cs="Times New Roman"/>
-          <w:sz w:val="24"/>
-          <w:szCs w:val="24"/>
-        </w:rPr>
-      </w:pPr>
-    </w:p>
-    <w:p>
-      <w:pPr>
-        <w:rPr>
-          <w:rFonts w:hint="default" w:ascii="Times New Roman" w:hAnsi="Times New Roman" w:cs="Times New Roman"/>
-          <w:sz w:val="24"/>
-          <w:szCs w:val="24"/>
-        </w:rPr>
-      </w:pPr>
-    </w:p>
-    <w:p>
-      <w:pPr>
-        <w:rPr>
-          <w:rFonts w:hint="default" w:ascii="Times New Roman" w:hAnsi="Times New Roman" w:cs="Times New Roman"/>
-          <w:sz w:val="24"/>
-          <w:szCs w:val="24"/>
-        </w:rPr>
-      </w:pPr>
-    </w:p>
-    <w:p>
-      <w:pPr>
-        <w:rPr>
-          <w:rFonts w:hint="default" w:ascii="Times New Roman" w:hAnsi="Times New Roman" w:cs="Times New Roman"/>
           <w:b/>
           <w:bCs/>
           <w:sz w:val="28"/>
@@ -6882,6 +6810,80 @@
           <w:szCs w:val="24"/>
         </w:rPr>
       </w:pPr>
+    </w:p>
+    <w:p>
+      <w:pPr>
+        <w:rPr>
+          <w:rFonts w:hint="default" w:ascii="Times New Roman" w:hAnsi="Times New Roman" w:cs="Times New Roman"/>
+          <w:sz w:val="24"/>
+          <w:szCs w:val="24"/>
+        </w:rPr>
+      </w:pPr>
+    </w:p>
+    <w:p>
+      <w:pPr>
+        <w:rPr>
+          <w:rFonts w:hint="default" w:ascii="Times New Roman" w:hAnsi="Times New Roman" w:cs="Times New Roman"/>
+          <w:sz w:val="24"/>
+          <w:szCs w:val="24"/>
+        </w:rPr>
+      </w:pPr>
+    </w:p>
+    <w:p>
+      <w:pPr>
+        <w:rPr>
+          <w:rFonts w:hint="default" w:ascii="Times New Roman" w:hAnsi="Times New Roman" w:cs="Times New Roman"/>
+          <w:sz w:val="24"/>
+          <w:szCs w:val="24"/>
+        </w:rPr>
+      </w:pPr>
+    </w:p>
+    <w:p>
+      <w:pPr>
+        <w:rPr>
+          <w:rFonts w:hint="default" w:ascii="Times New Roman" w:hAnsi="Times New Roman" w:cs="Times New Roman"/>
+          <w:sz w:val="24"/>
+          <w:szCs w:val="24"/>
+        </w:rPr>
+      </w:pPr>
+    </w:p>
+    <w:p>
+      <w:pPr>
+        <w:rPr>
+          <w:rFonts w:hint="default" w:ascii="Times New Roman" w:hAnsi="Times New Roman" w:cs="Times New Roman"/>
+          <w:sz w:val="24"/>
+          <w:szCs w:val="24"/>
+        </w:rPr>
+      </w:pPr>
+    </w:p>
+    <w:p>
+      <w:pPr>
+        <w:rPr>
+          <w:rFonts w:hint="default" w:ascii="Times New Roman" w:hAnsi="Times New Roman" w:cs="Times New Roman"/>
+          <w:sz w:val="24"/>
+          <w:szCs w:val="24"/>
+        </w:rPr>
+      </w:pPr>
+    </w:p>
+    <w:p>
+      <w:pPr>
+        <w:rPr>
+          <w:rFonts w:hint="default" w:ascii="Times New Roman" w:hAnsi="Times New Roman" w:cs="Times New Roman"/>
+          <w:sz w:val="24"/>
+          <w:szCs w:val="24"/>
+        </w:rPr>
+      </w:pPr>
+    </w:p>
+    <w:p>
+      <w:pPr>
+        <w:rPr>
+          <w:rFonts w:hint="default" w:ascii="Times New Roman" w:hAnsi="Times New Roman" w:cs="Times New Roman"/>
+          <w:sz w:val="24"/>
+          <w:szCs w:val="24"/>
+        </w:rPr>
+      </w:pPr>
+      <w:bookmarkStart w:id="0" w:name="_GoBack"/>
+      <w:bookmarkEnd w:id="0"/>
     </w:p>
     <w:p>
       <w:pPr>
@@ -9898,8 +9900,6 @@
         </w:rPr>
         <w:t xml:space="preserve">Code: </w:t>
       </w:r>
-      <w:bookmarkStart w:id="0" w:name="_GoBack"/>
-      <w:bookmarkEnd w:id="0"/>
     </w:p>
     <w:p>
       <w:pPr>
